--- a/docs/InformationTheoryNotes.docx
+++ b/docs/InformationTheoryNotes.docx
@@ -2,7 +2,160 @@
 <file path=word/document.xml><?xml version="1.0" encoding="utf-8"?>
 <w:document xmlns:wpc="http://schemas.microsoft.com/office/word/2010/wordprocessingCanvas" xmlns:cx="http://schemas.microsoft.com/office/drawing/2014/chartex" xmlns:cx1="http://schemas.microsoft.com/office/drawing/2015/9/8/chartex" xmlns:cx2="http://schemas.microsoft.com/office/drawing/2015/10/21/chartex" xmlns:cx3="http://schemas.microsoft.com/office/drawing/2016/5/9/chartex" xmlns:cx4="http://schemas.microsoft.com/office/drawing/2016/5/10/chartex" xmlns:cx5="http://schemas.microsoft.com/office/drawing/2016/5/11/chartex" xmlns:cx6="http://schemas.microsoft.com/office/drawing/2016/5/12/chartex" xmlns:cx7="http://schemas.microsoft.com/office/drawing/2016/5/13/chartex" xmlns:cx8="http://schemas.microsoft.com/office/drawing/2016/5/14/chartex" xmlns:mc="http://schemas.openxmlformats.org/markup-compatibility/2006" xmlns:aink="http://schemas.microsoft.com/office/drawing/2016/ink" xmlns:am3d="http://schemas.microsoft.com/office/drawing/2017/model3d" xmlns:o="urn:schemas-microsoft-com:office:office" xmlns:oel="http://schemas.microsoft.com/office/2019/extlst" xmlns:r="http://schemas.openxmlformats.org/officeDocument/2006/relationships" xmlns:m="http://schemas.openxmlformats.org/officeDocument/2006/math" xmlns:v="urn:schemas-microsoft-com:vml" xmlns:wp14="http://schemas.microsoft.com/office/word/2010/wordprocessingDrawing" xmlns:wp="http://schemas.openxmlformats.org/drawingml/2006/wordprocessingDrawing" xmlns:w10="urn:schemas-microsoft-com:office:word" xmlns:w="http://schemas.openxmlformats.org/wordprocessingml/2006/main" xmlns:w14="http://schemas.microsoft.com/office/word/2010/wordml" xmlns:w15="http://schemas.microsoft.com/office/word/2012/wordml" xmlns:w16cex="http://schemas.microsoft.com/office/word/2018/wordml/cex" xmlns:w16cid="http://schemas.microsoft.com/office/word/2016/wordml/cid" xmlns:w16="http://schemas.microsoft.com/office/word/2018/wordml" xmlns:w16sdtdh="http://schemas.microsoft.com/office/word/2020/wordml/sdtdatahash" xmlns:w16se="http://schemas.microsoft.com/office/word/2015/wordml/symex" xmlns:wpg="http://schemas.microsoft.com/office/word/2010/wordprocessingGroup" xmlns:wpi="http://schemas.microsoft.com/office/word/2010/wordprocessingInk" xmlns:wne="http://schemas.microsoft.com/office/word/2006/wordml" xmlns:wps="http://schemas.microsoft.com/office/word/2010/wordprocessingShape" mc:Ignorable="w14 w15 w16se w16cid w16 w16cex w16sdtdh wp14">
   <w:body>
-    <w:p/>
+    <w:p>
+      <w:pPr>
+        <w:pStyle w:val="Heading1"/>
+        <w:rPr>
+          <w:sz w:val="28"/>
+          <w:szCs w:val="28"/>
+        </w:rPr>
+      </w:pPr>
+      <w:r>
+        <w:rPr>
+          <w:sz w:val="28"/>
+          <w:szCs w:val="28"/>
+        </w:rPr>
+        <w:t>Information Theory Notes</w:t>
+      </w:r>
+    </w:p>
+    <w:p>
+      <w:pPr>
+        <w:rPr>
+          <w:sz w:val="20"/>
+          <w:szCs w:val="20"/>
+        </w:rPr>
+      </w:pPr>
+      <w:r>
+        <w:rPr>
+          <w:sz w:val="20"/>
+          <w:szCs w:val="20"/>
+        </w:rPr>
+        <w:t>compiled by D.Gueorguiev, 4/3/2024</w:t>
+      </w:r>
+    </w:p>
+    <w:p>
+      <w:pPr>
+        <w:rPr>
+          <w:sz w:val="20"/>
+          <w:szCs w:val="20"/>
+        </w:rPr>
+      </w:pPr>
+    </w:p>
+    <w:p>
+      <w:pPr>
+        <w:pStyle w:val="Heading2"/>
+      </w:pPr>
+      <w:r>
+        <w:t>Introductory Notes</w:t>
+      </w:r>
+    </w:p>
+    <w:p>
+      <w:pPr>
+        <w:rPr>
+          <w:sz w:val="20"/>
+          <w:szCs w:val="20"/>
+        </w:rPr>
+      </w:pPr>
+      <w:r>
+        <w:rPr>
+          <w:sz w:val="20"/>
+          <w:szCs w:val="20"/>
+        </w:rPr>
+        <w:t xml:space="preserve">Information Theory is concerned with quantifying Information and analyzing its properties. Information Theory has direct applications in </w:t>
+      </w:r>
+      <w:r>
+        <w:rPr>
+          <w:sz w:val="20"/>
+          <w:szCs w:val="20"/>
+        </w:rPr>
+        <w:t xml:space="preserve">finding a) </w:t>
+      </w:r>
+      <w:r>
+        <w:rPr>
+          <w:sz w:val="20"/>
+          <w:szCs w:val="20"/>
+        </w:rPr>
+        <w:t>compact representation</w:t>
+      </w:r>
+      <w:r>
+        <w:rPr>
+          <w:sz w:val="20"/>
+          <w:szCs w:val="20"/>
+        </w:rPr>
+        <w:t>s</w:t>
+      </w:r>
+      <w:r>
+        <w:rPr>
+          <w:sz w:val="20"/>
+          <w:szCs w:val="20"/>
+        </w:rPr>
+        <w:t xml:space="preserve"> of data as well as</w:t>
+      </w:r>
+      <w:r>
+        <w:rPr>
+          <w:sz w:val="20"/>
+          <w:szCs w:val="20"/>
+        </w:rPr>
+        <w:t xml:space="preserve"> b)</w:t>
+      </w:r>
+      <w:r>
+        <w:rPr>
+          <w:sz w:val="20"/>
+          <w:szCs w:val="20"/>
+        </w:rPr>
+        <w:t xml:space="preserve"> robust and secure ways of data transmission. Information Theory is related to Probability Theory in a variety of contexts. </w:t>
+      </w:r>
+    </w:p>
+    <w:p>
+      <w:pPr>
+        <w:rPr>
+          <w:sz w:val="20"/>
+          <w:szCs w:val="20"/>
+        </w:rPr>
+      </w:pPr>
+    </w:p>
+    <w:p>
+      <w:pPr>
+        <w:pStyle w:val="Heading2"/>
+      </w:pPr>
+      <w:r>
+        <w:t>Appendix</w:t>
+      </w:r>
+    </w:p>
+    <w:p>
+      <w:pPr>
+        <w:rPr>
+          <w:sz w:val="20"/>
+          <w:szCs w:val="20"/>
+        </w:rPr>
+      </w:pPr>
+    </w:p>
+    <w:p>
+      <w:pPr>
+        <w:pStyle w:val="Heading2"/>
+      </w:pPr>
+      <w:r>
+        <w:t>References</w:t>
+      </w:r>
+    </w:p>
+    <w:p>
+      <w:pPr>
+        <w:rPr>
+          <w:sz w:val="18"/>
+          <w:szCs w:val="18"/>
+        </w:rPr>
+      </w:pPr>
+      <w:hyperlink r:id="rId4" w:history="1">
+        <w:r>
+          <w:rPr>
+            <w:rStyle w:val="Hyperlink"/>
+            <w:sz w:val="18"/>
+            <w:szCs w:val="18"/>
+          </w:rPr>
+          <w:t>Entropy and Information Theory, Robert M. Gray, Stanford, 2023</w:t>
+        </w:r>
+      </w:hyperlink>
+    </w:p>
     <w:sectPr>
       <w:pgSz w:w="12240" w:h="15840"/>
       <w:pgMar w:top="1440" w:right="1440" w:bottom="1440" w:left="1440" w:header="720" w:footer="720" w:gutter="0"/>
@@ -408,6 +561,49 @@
     <w:name w:val="Normal"/>
     <w:qFormat/>
   </w:style>
+  <w:style w:type="paragraph" w:styleId="Heading1">
+    <w:name w:val="heading 1"/>
+    <w:basedOn w:val="Normal"/>
+    <w:next w:val="Normal"/>
+    <w:link w:val="Heading1Char"/>
+    <w:uiPriority w:val="9"/>
+    <w:qFormat/>
+    <w:rsid w:val="000D2ED9"/>
+    <w:pPr>
+      <w:keepNext/>
+      <w:keepLines/>
+      <w:spacing w:before="240"/>
+      <w:outlineLvl w:val="0"/>
+    </w:pPr>
+    <w:rPr>
+      <w:rFonts w:asciiTheme="majorHAnsi" w:eastAsiaTheme="majorEastAsia" w:hAnsiTheme="majorHAnsi" w:cstheme="majorBidi"/>
+      <w:color w:val="2F5496" w:themeColor="accent1" w:themeShade="BF"/>
+      <w:sz w:val="32"/>
+      <w:szCs w:val="32"/>
+    </w:rPr>
+  </w:style>
+  <w:style w:type="paragraph" w:styleId="Heading2">
+    <w:name w:val="heading 2"/>
+    <w:basedOn w:val="Normal"/>
+    <w:next w:val="Normal"/>
+    <w:link w:val="Heading2Char"/>
+    <w:uiPriority w:val="9"/>
+    <w:unhideWhenUsed/>
+    <w:qFormat/>
+    <w:rsid w:val="000D2ED9"/>
+    <w:pPr>
+      <w:keepNext/>
+      <w:keepLines/>
+      <w:spacing w:before="40"/>
+      <w:outlineLvl w:val="1"/>
+    </w:pPr>
+    <w:rPr>
+      <w:rFonts w:asciiTheme="majorHAnsi" w:eastAsiaTheme="majorEastAsia" w:hAnsiTheme="majorHAnsi" w:cstheme="majorBidi"/>
+      <w:color w:val="2F5496" w:themeColor="accent1" w:themeShade="BF"/>
+      <w:sz w:val="26"/>
+      <w:szCs w:val="26"/>
+    </w:rPr>
+  </w:style>
   <w:style w:type="character" w:default="1" w:styleId="DefaultParagraphFont">
     <w:name w:val="Default Paragraph Font"/>
     <w:uiPriority w:val="1"/>
@@ -434,6 +630,55 @@
     <w:uiPriority w:val="99"/>
     <w:semiHidden/>
     <w:unhideWhenUsed/>
+  </w:style>
+  <w:style w:type="character" w:styleId="Hyperlink">
+    <w:name w:val="Hyperlink"/>
+    <w:basedOn w:val="DefaultParagraphFont"/>
+    <w:uiPriority w:val="99"/>
+    <w:unhideWhenUsed/>
+    <w:rsid w:val="000D2ED9"/>
+    <w:rPr>
+      <w:color w:val="0563C1" w:themeColor="hyperlink"/>
+      <w:u w:val="single"/>
+    </w:rPr>
+  </w:style>
+  <w:style w:type="character" w:styleId="UnresolvedMention">
+    <w:name w:val="Unresolved Mention"/>
+    <w:basedOn w:val="DefaultParagraphFont"/>
+    <w:uiPriority w:val="99"/>
+    <w:semiHidden/>
+    <w:unhideWhenUsed/>
+    <w:rsid w:val="000D2ED9"/>
+    <w:rPr>
+      <w:color w:val="605E5C"/>
+      <w:shd w:val="clear" w:color="auto" w:fill="E1DFDD"/>
+    </w:rPr>
+  </w:style>
+  <w:style w:type="character" w:customStyle="1" w:styleId="Heading1Char">
+    <w:name w:val="Heading 1 Char"/>
+    <w:basedOn w:val="DefaultParagraphFont"/>
+    <w:link w:val="Heading1"/>
+    <w:uiPriority w:val="9"/>
+    <w:rsid w:val="000D2ED9"/>
+    <w:rPr>
+      <w:rFonts w:asciiTheme="majorHAnsi" w:eastAsiaTheme="majorEastAsia" w:hAnsiTheme="majorHAnsi" w:cstheme="majorBidi"/>
+      <w:color w:val="2F5496" w:themeColor="accent1" w:themeShade="BF"/>
+      <w:sz w:val="32"/>
+      <w:szCs w:val="32"/>
+    </w:rPr>
+  </w:style>
+  <w:style w:type="character" w:customStyle="1" w:styleId="Heading2Char">
+    <w:name w:val="Heading 2 Char"/>
+    <w:basedOn w:val="DefaultParagraphFont"/>
+    <w:link w:val="Heading2"/>
+    <w:uiPriority w:val="9"/>
+    <w:rsid w:val="000D2ED9"/>
+    <w:rPr>
+      <w:rFonts w:asciiTheme="majorHAnsi" w:eastAsiaTheme="majorEastAsia" w:hAnsiTheme="majorHAnsi" w:cstheme="majorBidi"/>
+      <w:color w:val="2F5496" w:themeColor="accent1" w:themeShade="BF"/>
+      <w:sz w:val="26"/>
+      <w:szCs w:val="26"/>
+    </w:rPr>
   </w:style>
 </w:styles>
 </file>

--- a/docs/InformationTheoryNotes.docx
+++ b/docs/InformationTheoryNotes.docx
@@ -116,11 +116,2899 @@
     </w:p>
     <w:p>
       <w:pPr>
-        <w:pStyle w:val="Heading2"/>
+        <w:pStyle w:val="Heading3"/>
       </w:pPr>
       <w:r>
-        <w:t>Appendix</w:t>
-      </w:r>
+        <w:t>Noisy Channel</w:t>
+      </w:r>
+    </w:p>
+    <w:p>
+      <w:pPr>
+        <w:rPr>
+          <w:sz w:val="20"/>
+          <w:szCs w:val="20"/>
+        </w:rPr>
+      </w:pPr>
+      <w:r>
+        <w:rPr>
+          <w:sz w:val="20"/>
+          <w:szCs w:val="20"/>
+        </w:rPr>
+        <w:t xml:space="preserve">Information quantifies the abstract possibility of an occurrence of a defined event. </w:t>
+      </w:r>
+      <w:r>
+        <w:rPr>
+          <w:sz w:val="20"/>
+          <w:szCs w:val="20"/>
+        </w:rPr>
+        <w:t xml:space="preserve">Shannon and Weaver ([1]) introduced the term </w:t>
+      </w:r>
+      <w:r>
+        <w:rPr>
+          <w:i/>
+          <w:iCs/>
+          <w:sz w:val="20"/>
+          <w:szCs w:val="20"/>
+        </w:rPr>
+        <w:t>bit</w:t>
+      </w:r>
+      <w:r>
+        <w:rPr>
+          <w:sz w:val="20"/>
+          <w:szCs w:val="20"/>
+        </w:rPr>
+        <w:t xml:space="preserve"> as a unit of information</w:t>
+      </w:r>
+      <w:r>
+        <w:rPr>
+          <w:sz w:val="20"/>
+          <w:szCs w:val="20"/>
+        </w:rPr>
+        <w:t xml:space="preserve"> following John Tukey’s suggestion ([1], page 9)</w:t>
+      </w:r>
+      <w:r>
+        <w:rPr>
+          <w:sz w:val="20"/>
+          <w:szCs w:val="20"/>
+        </w:rPr>
+        <w:t>.</w:t>
+      </w:r>
+    </w:p>
+    <w:p>
+      <w:pPr>
+        <w:rPr>
+          <w:sz w:val="20"/>
+          <w:szCs w:val="20"/>
+        </w:rPr>
+      </w:pPr>
+      <w:r>
+        <w:rPr>
+          <w:sz w:val="20"/>
+          <w:szCs w:val="20"/>
+        </w:rPr>
+        <w:t xml:space="preserve">How do we use term </w:t>
+      </w:r>
+      <w:r>
+        <w:rPr>
+          <w:i/>
+          <w:iCs/>
+          <w:sz w:val="20"/>
+          <w:szCs w:val="20"/>
+        </w:rPr>
+        <w:t>bit</w:t>
+      </w:r>
+      <w:r>
+        <w:rPr>
+          <w:sz w:val="20"/>
+          <w:szCs w:val="20"/>
+        </w:rPr>
+        <w:t xml:space="preserve"> to measure information - </w:t>
+      </w:r>
+      <w:r>
+        <w:rPr>
+          <w:sz w:val="20"/>
+          <w:szCs w:val="20"/>
+        </w:rPr>
+        <w:t xml:space="preserve"> </w:t>
+      </w:r>
+      <w:r>
+        <w:rPr>
+          <w:sz w:val="20"/>
+          <w:szCs w:val="20"/>
+        </w:rPr>
+        <w:t>there is a famous Gedankenexperiment where a transmitter can send or receive two types of codes</w:t>
+      </w:r>
+      <w:r>
+        <w:rPr>
+          <w:sz w:val="20"/>
+          <w:szCs w:val="20"/>
+        </w:rPr>
+        <w:t xml:space="preserve"> symbols</w:t>
+      </w:r>
+      <w:r>
+        <w:rPr>
+          <w:sz w:val="20"/>
+          <w:szCs w:val="20"/>
+        </w:rPr>
+        <w:t xml:space="preserve">: </w:t>
+      </w:r>
+      <m:oMath>
+        <m:r>
+          <w:rPr>
+            <w:rFonts w:ascii="Cambria Math" w:hAnsi="Cambria Math"/>
+            <w:sz w:val="20"/>
+            <w:szCs w:val="20"/>
+          </w:rPr>
+          <m:t>0</m:t>
+        </m:r>
+      </m:oMath>
+      <w:r>
+        <w:rPr>
+          <w:sz w:val="20"/>
+          <w:szCs w:val="20"/>
+        </w:rPr>
+        <w:t xml:space="preserve"> or </w:t>
+      </w:r>
+      <m:oMath>
+        <m:r>
+          <w:rPr>
+            <w:rFonts w:ascii="Cambria Math" w:hAnsi="Cambria Math"/>
+            <w:sz w:val="20"/>
+            <w:szCs w:val="20"/>
+          </w:rPr>
+          <m:t>1</m:t>
+        </m:r>
+      </m:oMath>
+      <w:r>
+        <w:rPr>
+          <w:sz w:val="20"/>
+          <w:szCs w:val="20"/>
+        </w:rPr>
+        <w:t xml:space="preserve">. </w:t>
+      </w:r>
+      <w:r>
+        <w:rPr>
+          <w:sz w:val="20"/>
+          <w:szCs w:val="20"/>
+        </w:rPr>
+        <w:t xml:space="preserve">In this experiment the symbols </w:t>
+      </w:r>
+      <m:oMath>
+        <m:r>
+          <w:rPr>
+            <w:rFonts w:ascii="Cambria Math" w:hAnsi="Cambria Math"/>
+            <w:sz w:val="20"/>
+            <w:szCs w:val="20"/>
+          </w:rPr>
+          <m:t>0</m:t>
+        </m:r>
+      </m:oMath>
+      <w:r>
+        <w:rPr>
+          <w:sz w:val="20"/>
+          <w:szCs w:val="20"/>
+        </w:rPr>
+        <w:t xml:space="preserve"> and </w:t>
+      </w:r>
+      <m:oMath>
+        <m:r>
+          <w:rPr>
+            <w:rFonts w:ascii="Cambria Math" w:hAnsi="Cambria Math"/>
+            <w:sz w:val="20"/>
+            <w:szCs w:val="20"/>
+          </w:rPr>
+          <m:t>1</m:t>
+        </m:r>
+      </m:oMath>
+      <w:r>
+        <w:rPr>
+          <w:sz w:val="20"/>
+          <w:szCs w:val="20"/>
+        </w:rPr>
+        <w:t xml:space="preserve"> are equally likely to occur and are produced independently, so that the distribution of a given digit is unaffected by all previous digits. The digits are to be communicated over a </w:t>
+      </w:r>
+      <w:r>
+        <w:rPr>
+          <w:i/>
+          <w:iCs/>
+          <w:sz w:val="20"/>
+          <w:szCs w:val="20"/>
+        </w:rPr>
+        <w:t>channel</w:t>
+      </w:r>
+      <w:r>
+        <w:rPr>
+          <w:sz w:val="20"/>
+          <w:szCs w:val="20"/>
+        </w:rPr>
+        <w:t>.</w:t>
+      </w:r>
+      <w:r>
+        <w:rPr>
+          <w:sz w:val="20"/>
+          <w:szCs w:val="20"/>
+        </w:rPr>
+        <w:t xml:space="preserve"> The nature of the communication channel is unimportant.</w:t>
+      </w:r>
+    </w:p>
+    <w:p>
+      <w:pPr>
+        <w:rPr>
+          <w:sz w:val="20"/>
+          <w:szCs w:val="20"/>
+        </w:rPr>
+      </w:pPr>
+    </w:p>
+    <w:p>
+      <w:pPr>
+        <w:rPr>
+          <w:sz w:val="20"/>
+          <w:szCs w:val="20"/>
+        </w:rPr>
+      </w:pPr>
+    </w:p>
+    <w:p>
+      <w:pPr>
+        <w:rPr>
+          <w:sz w:val="20"/>
+          <w:szCs w:val="20"/>
+        </w:rPr>
+      </w:pPr>
+      <w:r>
+        <w:rPr>
+          <w:sz w:val="20"/>
+          <w:szCs w:val="20"/>
+        </w:rPr>
+        <mc:AlternateContent>
+          <mc:Choice Requires="wpg">
+            <w:drawing>
+              <wp:anchor distT="0" distB="0" distL="114300" distR="114300" simplePos="0" relativeHeight="251661312" behindDoc="0" locked="0" layoutInCell="1" allowOverlap="1" wp14:anchorId="1AD5AF1A" wp14:editId="0D2689F1">
+                <wp:simplePos x="0" y="0"/>
+                <wp:positionH relativeFrom="column">
+                  <wp:posOffset>0</wp:posOffset>
+                </wp:positionH>
+                <wp:positionV relativeFrom="paragraph">
+                  <wp:posOffset>-2194</wp:posOffset>
+                </wp:positionV>
+                <wp:extent cx="3919533" cy="1910577"/>
+                <wp:effectExtent l="0" t="0" r="0" b="0"/>
+                <wp:wrapTopAndBottom/>
+                <wp:docPr id="50" name="Group 49">
+                  <a:extLst xmlns:a="http://schemas.openxmlformats.org/drawingml/2006/main">
+                    <a:ext uri="{FF2B5EF4-FFF2-40B4-BE49-F238E27FC236}">
+                      <a16:creationId xmlns:a16="http://schemas.microsoft.com/office/drawing/2014/main" id="{E83AAA4A-EAA8-D5BB-8D75-56BCE9A7B421}"/>
+                    </a:ext>
+                  </a:extLst>
+                </wp:docPr>
+                <wp:cNvGraphicFramePr/>
+                <a:graphic xmlns:a="http://schemas.openxmlformats.org/drawingml/2006/main">
+                  <a:graphicData uri="http://schemas.microsoft.com/office/word/2010/wordprocessingGroup">
+                    <wpg:wgp>
+                      <wpg:cNvGrpSpPr/>
+                      <wpg:grpSpPr>
+                        <a:xfrm>
+                          <a:off x="0" y="0"/>
+                          <a:ext cx="3919533" cy="1910577"/>
+                          <a:chOff x="0" y="0"/>
+                          <a:chExt cx="3919533" cy="1910577"/>
+                        </a:xfrm>
+                      </wpg:grpSpPr>
+                      <wps:wsp>
+                        <wps:cNvPr id="223132828" name="Rectangle 223132828">
+                          <a:extLst>
+                            <a:ext uri="{FF2B5EF4-FFF2-40B4-BE49-F238E27FC236}">
+                              <a16:creationId xmlns:a16="http://schemas.microsoft.com/office/drawing/2014/main" id="{B2E1E73D-F496-AD61-8EBF-84AD2AE84D6B}"/>
+                            </a:ext>
+                          </a:extLst>
+                        </wps:cNvPr>
+                        <wps:cNvSpPr/>
+                        <wps:spPr>
+                          <a:xfrm>
+                            <a:off x="2378099" y="0"/>
+                            <a:ext cx="1335563" cy="1414945"/>
+                          </a:xfrm>
+                          <a:prstGeom prst="rect">
+                            <a:avLst/>
+                          </a:prstGeom>
+                          <a:solidFill>
+                            <a:schemeClr val="accent1">
+                              <a:alpha val="9589"/>
+                            </a:schemeClr>
+                          </a:solidFill>
+                        </wps:spPr>
+                        <wps:style>
+                          <a:lnRef idx="2">
+                            <a:schemeClr val="accent1">
+                              <a:shade val="15000"/>
+                            </a:schemeClr>
+                          </a:lnRef>
+                          <a:fillRef idx="1">
+                            <a:schemeClr val="accent1"/>
+                          </a:fillRef>
+                          <a:effectRef idx="0">
+                            <a:schemeClr val="accent1"/>
+                          </a:effectRef>
+                          <a:fontRef idx="minor">
+                            <a:schemeClr val="lt1"/>
+                          </a:fontRef>
+                        </wps:style>
+                        <wps:bodyPr rtlCol="0" anchor="ctr"/>
+                      </wps:wsp>
+                      <wps:wsp>
+                        <wps:cNvPr id="51814899" name="TextBox 20">
+                          <a:extLst>
+                            <a:ext uri="{FF2B5EF4-FFF2-40B4-BE49-F238E27FC236}">
+                              <a16:creationId xmlns:a16="http://schemas.microsoft.com/office/drawing/2014/main" id="{916C42BC-F2EB-E553-777F-BEC102A5FC6F}"/>
+                            </a:ext>
+                          </a:extLst>
+                        </wps:cNvPr>
+                        <wps:cNvSpPr txBox="1"/>
+                        <wps:spPr>
+                          <a:xfrm>
+                            <a:off x="0" y="447599"/>
+                            <a:ext cx="789940" cy="509905"/>
+                          </a:xfrm>
+                          <a:prstGeom prst="rect">
+                            <a:avLst/>
+                          </a:prstGeom>
+                          <a:noFill/>
+                          <a:ln>
+                            <a:solidFill>
+                              <a:schemeClr val="accent1"/>
+                            </a:solidFill>
+                          </a:ln>
+                        </wps:spPr>
+                        <wps:txbx>
+                          <w:txbxContent>
+                            <w:p>
+                              <w:pPr>
+                                <w:rPr>
+                                  <w:rFonts w:hAnsi="Calibri"/>
+                                  <w:color w:val="000000" w:themeColor="text1"/>
+                                  <w:kern w:val="24"/>
+                                  <w:sz w:val="18"/>
+                                  <w:szCs w:val="18"/>
+                                </w:rPr>
+                              </w:pPr>
+                              <w:r>
+                                <w:rPr>
+                                  <w:rFonts w:hAnsi="Calibri"/>
+                                  <w:color w:val="000000" w:themeColor="text1"/>
+                                  <w:kern w:val="24"/>
+                                  <w:sz w:val="18"/>
+                                  <w:szCs w:val="18"/>
+                                </w:rPr>
+                                <w:t xml:space="preserve">Source: </w:t>
+                              </w:r>
+                            </w:p>
+                            <w:p>
+                              <w:pPr>
+                                <w:rPr>
+                                  <w:rFonts w:hAnsi="Calibri"/>
+                                  <w:color w:val="000000" w:themeColor="text1"/>
+                                  <w:kern w:val="24"/>
+                                  <w:sz w:val="18"/>
+                                  <w:szCs w:val="18"/>
+                                </w:rPr>
+                              </w:pPr>
+                              <w:r>
+                                <w:rPr>
+                                  <w:rFonts w:hAnsi="Calibri"/>
+                                  <w:color w:val="000000" w:themeColor="text1"/>
+                                  <w:kern w:val="24"/>
+                                  <w:sz w:val="18"/>
+                                  <w:szCs w:val="18"/>
+                                </w:rPr>
+                                <w:t>1 binary digit</w:t>
+                              </w:r>
+                            </w:p>
+                            <w:p>
+                              <w:pPr>
+                                <w:rPr>
+                                  <w:rFonts w:hAnsi="Calibri"/>
+                                  <w:color w:val="000000" w:themeColor="text1"/>
+                                  <w:kern w:val="24"/>
+                                  <w:sz w:val="18"/>
+                                  <w:szCs w:val="18"/>
+                                </w:rPr>
+                              </w:pPr>
+                              <w:r>
+                                <w:rPr>
+                                  <w:rFonts w:hAnsi="Calibri"/>
+                                  <w:color w:val="000000" w:themeColor="text1"/>
+                                  <w:kern w:val="24"/>
+                                  <w:sz w:val="18"/>
+                                  <w:szCs w:val="18"/>
+                                </w:rPr>
+                                <w:t>Per second</w:t>
+                              </w:r>
+                            </w:p>
+                          </w:txbxContent>
+                        </wps:txbx>
+                        <wps:bodyPr wrap="none" rtlCol="0">
+                          <a:spAutoFit/>
+                        </wps:bodyPr>
+                      </wps:wsp>
+                      <wps:wsp>
+                        <wps:cNvPr id="1261032225" name="Oval 1261032225">
+                          <a:extLst>
+                            <a:ext uri="{FF2B5EF4-FFF2-40B4-BE49-F238E27FC236}">
+                              <a16:creationId xmlns:a16="http://schemas.microsoft.com/office/drawing/2014/main" id="{2D1DBC58-57CE-0F43-799D-648E45C81EA8}"/>
+                            </a:ext>
+                          </a:extLst>
+                        </wps:cNvPr>
+                        <wps:cNvSpPr/>
+                        <wps:spPr>
+                          <a:xfrm>
+                            <a:off x="2532136" y="316413"/>
+                            <a:ext cx="56876" cy="52502"/>
+                          </a:xfrm>
+                          <a:prstGeom prst="ellipse">
+                            <a:avLst/>
+                          </a:prstGeom>
+                        </wps:spPr>
+                        <wps:style>
+                          <a:lnRef idx="2">
+                            <a:schemeClr val="accent1">
+                              <a:shade val="15000"/>
+                            </a:schemeClr>
+                          </a:lnRef>
+                          <a:fillRef idx="1">
+                            <a:schemeClr val="accent1"/>
+                          </a:fillRef>
+                          <a:effectRef idx="0">
+                            <a:schemeClr val="accent1"/>
+                          </a:effectRef>
+                          <a:fontRef idx="minor">
+                            <a:schemeClr val="lt1"/>
+                          </a:fontRef>
+                        </wps:style>
+                        <wps:bodyPr rtlCol="0" anchor="ctr"/>
+                      </wps:wsp>
+                      <wps:wsp>
+                        <wps:cNvPr id="368955822" name="Oval 368955822">
+                          <a:extLst>
+                            <a:ext uri="{FF2B5EF4-FFF2-40B4-BE49-F238E27FC236}">
+                              <a16:creationId xmlns:a16="http://schemas.microsoft.com/office/drawing/2014/main" id="{EBD25F65-A4F4-C766-4488-16472E770136}"/>
+                            </a:ext>
+                          </a:extLst>
+                        </wps:cNvPr>
+                        <wps:cNvSpPr/>
+                        <wps:spPr>
+                          <a:xfrm>
+                            <a:off x="2532136" y="1052393"/>
+                            <a:ext cx="56876" cy="52502"/>
+                          </a:xfrm>
+                          <a:prstGeom prst="ellipse">
+                            <a:avLst/>
+                          </a:prstGeom>
+                        </wps:spPr>
+                        <wps:style>
+                          <a:lnRef idx="2">
+                            <a:schemeClr val="accent1">
+                              <a:shade val="15000"/>
+                            </a:schemeClr>
+                          </a:lnRef>
+                          <a:fillRef idx="1">
+                            <a:schemeClr val="accent1"/>
+                          </a:fillRef>
+                          <a:effectRef idx="0">
+                            <a:schemeClr val="accent1"/>
+                          </a:effectRef>
+                          <a:fontRef idx="minor">
+                            <a:schemeClr val="lt1"/>
+                          </a:fontRef>
+                        </wps:style>
+                        <wps:bodyPr rtlCol="0" anchor="ctr"/>
+                      </wps:wsp>
+                      <wps:wsp>
+                        <wps:cNvPr id="1479164433" name="Oval 1479164433">
+                          <a:extLst>
+                            <a:ext uri="{FF2B5EF4-FFF2-40B4-BE49-F238E27FC236}">
+                              <a16:creationId xmlns:a16="http://schemas.microsoft.com/office/drawing/2014/main" id="{7F9A1888-7AE8-B036-5FD4-882D982BA95D}"/>
+                            </a:ext>
+                          </a:extLst>
+                        </wps:cNvPr>
+                        <wps:cNvSpPr/>
+                        <wps:spPr>
+                          <a:xfrm>
+                            <a:off x="3509726" y="316413"/>
+                            <a:ext cx="56876" cy="52502"/>
+                          </a:xfrm>
+                          <a:prstGeom prst="ellipse">
+                            <a:avLst/>
+                          </a:prstGeom>
+                        </wps:spPr>
+                        <wps:style>
+                          <a:lnRef idx="2">
+                            <a:schemeClr val="accent1">
+                              <a:shade val="15000"/>
+                            </a:schemeClr>
+                          </a:lnRef>
+                          <a:fillRef idx="1">
+                            <a:schemeClr val="accent1"/>
+                          </a:fillRef>
+                          <a:effectRef idx="0">
+                            <a:schemeClr val="accent1"/>
+                          </a:effectRef>
+                          <a:fontRef idx="minor">
+                            <a:schemeClr val="lt1"/>
+                          </a:fontRef>
+                        </wps:style>
+                        <wps:bodyPr rtlCol="0" anchor="ctr"/>
+                      </wps:wsp>
+                      <wps:wsp>
+                        <wps:cNvPr id="1404467781" name="Oval 1404467781">
+                          <a:extLst>
+                            <a:ext uri="{FF2B5EF4-FFF2-40B4-BE49-F238E27FC236}">
+                              <a16:creationId xmlns:a16="http://schemas.microsoft.com/office/drawing/2014/main" id="{97149F26-499B-981F-80C8-F563729D54A9}"/>
+                            </a:ext>
+                          </a:extLst>
+                        </wps:cNvPr>
+                        <wps:cNvSpPr/>
+                        <wps:spPr>
+                          <a:xfrm>
+                            <a:off x="3561093" y="1060082"/>
+                            <a:ext cx="56876" cy="52502"/>
+                          </a:xfrm>
+                          <a:prstGeom prst="ellipse">
+                            <a:avLst/>
+                          </a:prstGeom>
+                        </wps:spPr>
+                        <wps:style>
+                          <a:lnRef idx="2">
+                            <a:schemeClr val="accent1">
+                              <a:shade val="15000"/>
+                            </a:schemeClr>
+                          </a:lnRef>
+                          <a:fillRef idx="1">
+                            <a:schemeClr val="accent1"/>
+                          </a:fillRef>
+                          <a:effectRef idx="0">
+                            <a:schemeClr val="accent1"/>
+                          </a:effectRef>
+                          <a:fontRef idx="minor">
+                            <a:schemeClr val="lt1"/>
+                          </a:fontRef>
+                        </wps:style>
+                        <wps:bodyPr rtlCol="0" anchor="ctr"/>
+                      </wps:wsp>
+                      <wps:wsp>
+                        <wps:cNvPr id="199767120" name="Straight Arrow Connector 199767120">
+                          <a:extLst>
+                            <a:ext uri="{FF2B5EF4-FFF2-40B4-BE49-F238E27FC236}">
+                              <a16:creationId xmlns:a16="http://schemas.microsoft.com/office/drawing/2014/main" id="{2A903752-842D-E12E-B0F5-509717332EF5}"/>
+                            </a:ext>
+                          </a:extLst>
+                        </wps:cNvPr>
+                        <wps:cNvCnPr>
+                          <a:stCxn id="368955822" idx="7"/>
+                          <a:endCxn id="1479164433" idx="2"/>
+                        </wps:cNvCnPr>
+                        <wps:spPr>
+                          <a:xfrm flipV="1">
+                            <a:off x="2580683" y="342664"/>
+                            <a:ext cx="929043" cy="717418"/>
+                          </a:xfrm>
+                          <a:prstGeom prst="straightConnector1">
+                            <a:avLst/>
+                          </a:prstGeom>
+                          <a:ln>
+                            <a:tailEnd type="triangle"/>
+                          </a:ln>
+                        </wps:spPr>
+                        <wps:style>
+                          <a:lnRef idx="1">
+                            <a:schemeClr val="accent1"/>
+                          </a:lnRef>
+                          <a:fillRef idx="0">
+                            <a:schemeClr val="accent1"/>
+                          </a:fillRef>
+                          <a:effectRef idx="0">
+                            <a:schemeClr val="accent1"/>
+                          </a:effectRef>
+                          <a:fontRef idx="minor">
+                            <a:schemeClr val="tx1"/>
+                          </a:fontRef>
+                        </wps:style>
+                        <wps:bodyPr/>
+                      </wps:wsp>
+                      <wps:wsp>
+                        <wps:cNvPr id="1235352050" name="Straight Arrow Connector 1235352050">
+                          <a:extLst>
+                            <a:ext uri="{FF2B5EF4-FFF2-40B4-BE49-F238E27FC236}">
+                              <a16:creationId xmlns:a16="http://schemas.microsoft.com/office/drawing/2014/main" id="{1D4B6C95-5C41-1B08-6E97-D05C1DDB655E}"/>
+                            </a:ext>
+                          </a:extLst>
+                        </wps:cNvPr>
+                        <wps:cNvCnPr>
+                          <a:stCxn id="1261032225" idx="6"/>
+                          <a:endCxn id="1479164433" idx="2"/>
+                        </wps:cNvCnPr>
+                        <wps:spPr>
+                          <a:xfrm>
+                            <a:off x="2589012" y="342664"/>
+                            <a:ext cx="920714" cy="0"/>
+                          </a:xfrm>
+                          <a:prstGeom prst="straightConnector1">
+                            <a:avLst/>
+                          </a:prstGeom>
+                          <a:ln>
+                            <a:tailEnd type="triangle"/>
+                          </a:ln>
+                        </wps:spPr>
+                        <wps:style>
+                          <a:lnRef idx="1">
+                            <a:schemeClr val="accent1"/>
+                          </a:lnRef>
+                          <a:fillRef idx="0">
+                            <a:schemeClr val="accent1"/>
+                          </a:fillRef>
+                          <a:effectRef idx="0">
+                            <a:schemeClr val="accent1"/>
+                          </a:effectRef>
+                          <a:fontRef idx="minor">
+                            <a:schemeClr val="tx1"/>
+                          </a:fontRef>
+                        </wps:style>
+                        <wps:bodyPr/>
+                      </wps:wsp>
+                      <wps:wsp>
+                        <wps:cNvPr id="555625015" name="Straight Arrow Connector 555625015">
+                          <a:extLst>
+                            <a:ext uri="{FF2B5EF4-FFF2-40B4-BE49-F238E27FC236}">
+                              <a16:creationId xmlns:a16="http://schemas.microsoft.com/office/drawing/2014/main" id="{407B359D-5F38-C361-EFD5-D9489338525E}"/>
+                            </a:ext>
+                          </a:extLst>
+                        </wps:cNvPr>
+                        <wps:cNvCnPr>
+                          <a:stCxn id="1261032225" idx="6"/>
+                          <a:endCxn id="1404467781" idx="1"/>
+                        </wps:cNvCnPr>
+                        <wps:spPr>
+                          <a:xfrm>
+                            <a:off x="2589012" y="342664"/>
+                            <a:ext cx="980410" cy="725107"/>
+                          </a:xfrm>
+                          <a:prstGeom prst="straightConnector1">
+                            <a:avLst/>
+                          </a:prstGeom>
+                          <a:ln>
+                            <a:tailEnd type="triangle"/>
+                          </a:ln>
+                        </wps:spPr>
+                        <wps:style>
+                          <a:lnRef idx="1">
+                            <a:schemeClr val="accent1"/>
+                          </a:lnRef>
+                          <a:fillRef idx="0">
+                            <a:schemeClr val="accent1"/>
+                          </a:fillRef>
+                          <a:effectRef idx="0">
+                            <a:schemeClr val="accent1"/>
+                          </a:effectRef>
+                          <a:fontRef idx="minor">
+                            <a:schemeClr val="tx1"/>
+                          </a:fontRef>
+                        </wps:style>
+                        <wps:bodyPr/>
+                      </wps:wsp>
+                      <wps:wsp>
+                        <wps:cNvPr id="1239170587" name="Straight Arrow Connector 1239170587">
+                          <a:extLst>
+                            <a:ext uri="{FF2B5EF4-FFF2-40B4-BE49-F238E27FC236}">
+                              <a16:creationId xmlns:a16="http://schemas.microsoft.com/office/drawing/2014/main" id="{4299ACA5-60C6-CF79-8E02-6F03DAC2C551}"/>
+                            </a:ext>
+                          </a:extLst>
+                        </wps:cNvPr>
+                        <wps:cNvCnPr>
+                          <a:stCxn id="368955822" idx="6"/>
+                          <a:endCxn id="1404467781" idx="2"/>
+                        </wps:cNvCnPr>
+                        <wps:spPr>
+                          <a:xfrm>
+                            <a:off x="2589012" y="1078644"/>
+                            <a:ext cx="972081" cy="7689"/>
+                          </a:xfrm>
+                          <a:prstGeom prst="straightConnector1">
+                            <a:avLst/>
+                          </a:prstGeom>
+                          <a:ln>
+                            <a:tailEnd type="triangle"/>
+                          </a:ln>
+                        </wps:spPr>
+                        <wps:style>
+                          <a:lnRef idx="1">
+                            <a:schemeClr val="accent1"/>
+                          </a:lnRef>
+                          <a:fillRef idx="0">
+                            <a:schemeClr val="accent1"/>
+                          </a:fillRef>
+                          <a:effectRef idx="0">
+                            <a:schemeClr val="accent1"/>
+                          </a:effectRef>
+                          <a:fontRef idx="minor">
+                            <a:schemeClr val="tx1"/>
+                          </a:fontRef>
+                        </wps:style>
+                        <wps:bodyPr/>
+                      </wps:wsp>
+                      <wps:wsp>
+                        <wps:cNvPr id="1422183955" name="TextBox 37">
+                          <a:extLst>
+                            <a:ext uri="{FF2B5EF4-FFF2-40B4-BE49-F238E27FC236}">
+                              <a16:creationId xmlns:a16="http://schemas.microsoft.com/office/drawing/2014/main" id="{5CAE7F91-039C-882B-82A3-355468628F4A}"/>
+                            </a:ext>
+                          </a:extLst>
+                        </wps:cNvPr>
+                        <wps:cNvSpPr txBox="1"/>
+                        <wps:spPr>
+                          <a:xfrm>
+                            <a:off x="2872702" y="52375"/>
+                            <a:ext cx="335280" cy="250190"/>
+                          </a:xfrm>
+                          <a:prstGeom prst="rect">
+                            <a:avLst/>
+                          </a:prstGeom>
+                          <a:noFill/>
+                          <a:ln>
+                            <a:noFill/>
+                          </a:ln>
+                        </wps:spPr>
+                        <wps:txbx>
+                          <w:txbxContent>
+                            <w:p>
+                              <w:pPr>
+                                <w:rPr>
+                                  <w:rFonts w:ascii="Cambria Math" w:hAnsi="+mn-cs"/>
+                                  <w:i/>
+                                  <w:iCs/>
+                                  <w:color w:val="000000" w:themeColor="text1"/>
+                                  <w:kern w:val="24"/>
+                                  <w:sz w:val="16"/>
+                                  <w:szCs w:val="16"/>
+                                </w:rPr>
+                              </w:pPr>
+                              <m:oMathPara>
+                                <m:oMathParaPr>
+                                  <m:jc m:val="centerGroup"/>
+                                </m:oMathParaPr>
+                                <m:oMath>
+                                  <m:f>
+                                    <m:fPr>
+                                      <m:type m:val="skw"/>
+                                      <m:ctrlPr>
+                                        <w:rPr>
+                                          <w:rFonts w:ascii="Cambria Math" w:hAnsi="Cambria Math"/>
+                                          <w:i/>
+                                          <w:iCs/>
+                                          <w:color w:val="000000" w:themeColor="text1"/>
+                                          <w:kern w:val="24"/>
+                                          <w:sz w:val="16"/>
+                                          <w:szCs w:val="16"/>
+                                        </w:rPr>
+                                      </m:ctrlPr>
+                                    </m:fPr>
+                                    <m:num>
+                                      <m:r>
+                                        <w:rPr>
+                                          <w:rFonts w:ascii="Cambria Math" w:hAnsi="Cambria Math"/>
+                                          <w:color w:val="000000" w:themeColor="text1"/>
+                                          <w:kern w:val="24"/>
+                                          <w:sz w:val="16"/>
+                                          <w:szCs w:val="16"/>
+                                        </w:rPr>
+                                        <m:t>3</m:t>
+                                      </m:r>
+                                    </m:num>
+                                    <m:den>
+                                      <m:r>
+                                        <w:rPr>
+                                          <w:rFonts w:ascii="Cambria Math" w:hAnsi="Cambria Math"/>
+                                          <w:color w:val="000000" w:themeColor="text1"/>
+                                          <w:kern w:val="24"/>
+                                          <w:sz w:val="16"/>
+                                          <w:szCs w:val="16"/>
+                                        </w:rPr>
+                                        <m:t>4</m:t>
+                                      </m:r>
+                                    </m:den>
+                                  </m:f>
+                                </m:oMath>
+                              </m:oMathPara>
+                            </w:p>
+                          </w:txbxContent>
+                        </wps:txbx>
+                        <wps:bodyPr wrap="none" rtlCol="0">
+                          <a:spAutoFit/>
+                        </wps:bodyPr>
+                      </wps:wsp>
+                      <wps:wsp>
+                        <wps:cNvPr id="1981651506" name="TextBox 39">
+                          <a:extLst>
+                            <a:ext uri="{FF2B5EF4-FFF2-40B4-BE49-F238E27FC236}">
+                              <a16:creationId xmlns:a16="http://schemas.microsoft.com/office/drawing/2014/main" id="{A2594012-BA70-1038-0484-B973F7D5BDF2}"/>
+                            </a:ext>
+                          </a:extLst>
+                        </wps:cNvPr>
+                        <wps:cNvSpPr txBox="1"/>
+                        <wps:spPr>
+                          <a:xfrm>
+                            <a:off x="2872703" y="1121816"/>
+                            <a:ext cx="335280" cy="250190"/>
+                          </a:xfrm>
+                          <a:prstGeom prst="rect">
+                            <a:avLst/>
+                          </a:prstGeom>
+                          <a:noFill/>
+                          <a:ln>
+                            <a:noFill/>
+                          </a:ln>
+                        </wps:spPr>
+                        <wps:txbx>
+                          <w:txbxContent>
+                            <w:p>
+                              <w:pPr>
+                                <w:rPr>
+                                  <w:rFonts w:ascii="Cambria Math" w:hAnsi="+mn-cs"/>
+                                  <w:i/>
+                                  <w:iCs/>
+                                  <w:color w:val="000000" w:themeColor="text1"/>
+                                  <w:kern w:val="24"/>
+                                  <w:sz w:val="16"/>
+                                  <w:szCs w:val="16"/>
+                                </w:rPr>
+                              </w:pPr>
+                              <m:oMathPara>
+                                <m:oMathParaPr>
+                                  <m:jc m:val="centerGroup"/>
+                                </m:oMathParaPr>
+                                <m:oMath>
+                                  <m:f>
+                                    <m:fPr>
+                                      <m:type m:val="skw"/>
+                                      <m:ctrlPr>
+                                        <w:rPr>
+                                          <w:rFonts w:ascii="Cambria Math" w:hAnsi="Cambria Math"/>
+                                          <w:i/>
+                                          <w:iCs/>
+                                          <w:color w:val="000000" w:themeColor="text1"/>
+                                          <w:kern w:val="24"/>
+                                          <w:sz w:val="16"/>
+                                          <w:szCs w:val="16"/>
+                                        </w:rPr>
+                                      </m:ctrlPr>
+                                    </m:fPr>
+                                    <m:num>
+                                      <m:r>
+                                        <w:rPr>
+                                          <w:rFonts w:ascii="Cambria Math" w:hAnsi="Cambria Math"/>
+                                          <w:color w:val="000000" w:themeColor="text1"/>
+                                          <w:kern w:val="24"/>
+                                          <w:sz w:val="16"/>
+                                          <w:szCs w:val="16"/>
+                                        </w:rPr>
+                                        <m:t>3</m:t>
+                                      </m:r>
+                                    </m:num>
+                                    <m:den>
+                                      <m:r>
+                                        <w:rPr>
+                                          <w:rFonts w:ascii="Cambria Math" w:hAnsi="Cambria Math"/>
+                                          <w:color w:val="000000" w:themeColor="text1"/>
+                                          <w:kern w:val="24"/>
+                                          <w:sz w:val="16"/>
+                                          <w:szCs w:val="16"/>
+                                        </w:rPr>
+                                        <m:t>4</m:t>
+                                      </m:r>
+                                    </m:den>
+                                  </m:f>
+                                </m:oMath>
+                              </m:oMathPara>
+                            </w:p>
+                          </w:txbxContent>
+                        </wps:txbx>
+                        <wps:bodyPr wrap="none" rtlCol="0">
+                          <a:spAutoFit/>
+                        </wps:bodyPr>
+                      </wps:wsp>
+                      <wps:wsp>
+                        <wps:cNvPr id="1542817264" name="TextBox 40">
+                          <a:extLst>
+                            <a:ext uri="{FF2B5EF4-FFF2-40B4-BE49-F238E27FC236}">
+                              <a16:creationId xmlns:a16="http://schemas.microsoft.com/office/drawing/2014/main" id="{C954404E-C83C-62E3-4C5E-ED854994F7DE}"/>
+                            </a:ext>
+                          </a:extLst>
+                        </wps:cNvPr>
+                        <wps:cNvSpPr txBox="1"/>
+                        <wps:spPr>
+                          <a:xfrm>
+                            <a:off x="2786169" y="368819"/>
+                            <a:ext cx="335280" cy="249555"/>
+                          </a:xfrm>
+                          <a:prstGeom prst="rect">
+                            <a:avLst/>
+                          </a:prstGeom>
+                          <a:noFill/>
+                          <a:ln>
+                            <a:noFill/>
+                          </a:ln>
+                        </wps:spPr>
+                        <wps:txbx>
+                          <w:txbxContent>
+                            <w:p>
+                              <w:pPr>
+                                <w:rPr>
+                                  <w:rFonts w:ascii="Cambria Math" w:hAnsi="+mn-cs"/>
+                                  <w:i/>
+                                  <w:iCs/>
+                                  <w:color w:val="000000" w:themeColor="text1"/>
+                                  <w:kern w:val="24"/>
+                                  <w:sz w:val="16"/>
+                                  <w:szCs w:val="16"/>
+                                </w:rPr>
+                              </w:pPr>
+                              <m:oMathPara>
+                                <m:oMathParaPr>
+                                  <m:jc m:val="centerGroup"/>
+                                </m:oMathParaPr>
+                                <m:oMath>
+                                  <m:f>
+                                    <m:fPr>
+                                      <m:type m:val="skw"/>
+                                      <m:ctrlPr>
+                                        <w:rPr>
+                                          <w:rFonts w:ascii="Cambria Math" w:hAnsi="Cambria Math"/>
+                                          <w:i/>
+                                          <w:iCs/>
+                                          <w:color w:val="000000" w:themeColor="text1"/>
+                                          <w:kern w:val="24"/>
+                                          <w:sz w:val="16"/>
+                                          <w:szCs w:val="16"/>
+                                        </w:rPr>
+                                      </m:ctrlPr>
+                                    </m:fPr>
+                                    <m:num>
+                                      <m:r>
+                                        <w:rPr>
+                                          <w:rFonts w:ascii="Cambria Math" w:hAnsi="Cambria Math"/>
+                                          <w:color w:val="000000" w:themeColor="text1"/>
+                                          <w:kern w:val="24"/>
+                                          <w:sz w:val="16"/>
+                                          <w:szCs w:val="16"/>
+                                        </w:rPr>
+                                        <m:t>1</m:t>
+                                      </m:r>
+                                    </m:num>
+                                    <m:den>
+                                      <m:r>
+                                        <w:rPr>
+                                          <w:rFonts w:ascii="Cambria Math" w:hAnsi="Cambria Math"/>
+                                          <w:color w:val="000000" w:themeColor="text1"/>
+                                          <w:kern w:val="24"/>
+                                          <w:sz w:val="16"/>
+                                          <w:szCs w:val="16"/>
+                                        </w:rPr>
+                                        <m:t>4</m:t>
+                                      </m:r>
+                                    </m:den>
+                                  </m:f>
+                                </m:oMath>
+                              </m:oMathPara>
+                            </w:p>
+                          </w:txbxContent>
+                        </wps:txbx>
+                        <wps:bodyPr wrap="none" rtlCol="0">
+                          <a:spAutoFit/>
+                        </wps:bodyPr>
+                      </wps:wsp>
+                      <wps:wsp>
+                        <wps:cNvPr id="972641281" name="TextBox 41">
+                          <a:extLst>
+                            <a:ext uri="{FF2B5EF4-FFF2-40B4-BE49-F238E27FC236}">
+                              <a16:creationId xmlns:a16="http://schemas.microsoft.com/office/drawing/2014/main" id="{15F4F7EF-40C6-D9B6-EA20-0AF068712B89}"/>
+                            </a:ext>
+                          </a:extLst>
+                        </wps:cNvPr>
+                        <wps:cNvSpPr txBox="1"/>
+                        <wps:spPr>
+                          <a:xfrm>
+                            <a:off x="2741564" y="792430"/>
+                            <a:ext cx="335280" cy="249555"/>
+                          </a:xfrm>
+                          <a:prstGeom prst="rect">
+                            <a:avLst/>
+                          </a:prstGeom>
+                          <a:noFill/>
+                          <a:ln>
+                            <a:noFill/>
+                          </a:ln>
+                        </wps:spPr>
+                        <wps:txbx>
+                          <w:txbxContent>
+                            <w:p>
+                              <w:pPr>
+                                <w:rPr>
+                                  <w:rFonts w:ascii="Cambria Math" w:hAnsi="+mn-cs"/>
+                                  <w:i/>
+                                  <w:iCs/>
+                                  <w:color w:val="000000" w:themeColor="text1"/>
+                                  <w:kern w:val="24"/>
+                                  <w:sz w:val="16"/>
+                                  <w:szCs w:val="16"/>
+                                </w:rPr>
+                              </w:pPr>
+                              <m:oMathPara>
+                                <m:oMathParaPr>
+                                  <m:jc m:val="centerGroup"/>
+                                </m:oMathParaPr>
+                                <m:oMath>
+                                  <m:f>
+                                    <m:fPr>
+                                      <m:type m:val="skw"/>
+                                      <m:ctrlPr>
+                                        <w:rPr>
+                                          <w:rFonts w:ascii="Cambria Math" w:hAnsi="Cambria Math"/>
+                                          <w:i/>
+                                          <w:iCs/>
+                                          <w:color w:val="000000" w:themeColor="text1"/>
+                                          <w:kern w:val="24"/>
+                                          <w:sz w:val="16"/>
+                                          <w:szCs w:val="16"/>
+                                        </w:rPr>
+                                      </m:ctrlPr>
+                                    </m:fPr>
+                                    <m:num>
+                                      <m:r>
+                                        <w:rPr>
+                                          <w:rFonts w:ascii="Cambria Math" w:hAnsi="Cambria Math"/>
+                                          <w:color w:val="000000" w:themeColor="text1"/>
+                                          <w:kern w:val="24"/>
+                                          <w:sz w:val="16"/>
+                                          <w:szCs w:val="16"/>
+                                        </w:rPr>
+                                        <m:t>1</m:t>
+                                      </m:r>
+                                    </m:num>
+                                    <m:den>
+                                      <m:r>
+                                        <w:rPr>
+                                          <w:rFonts w:ascii="Cambria Math" w:hAnsi="Cambria Math"/>
+                                          <w:color w:val="000000" w:themeColor="text1"/>
+                                          <w:kern w:val="24"/>
+                                          <w:sz w:val="16"/>
+                                          <w:szCs w:val="16"/>
+                                        </w:rPr>
+                                        <m:t>4</m:t>
+                                      </m:r>
+                                    </m:den>
+                                  </m:f>
+                                </m:oMath>
+                              </m:oMathPara>
+                            </w:p>
+                          </w:txbxContent>
+                        </wps:txbx>
+                        <wps:bodyPr wrap="none" rtlCol="0">
+                          <a:spAutoFit/>
+                        </wps:bodyPr>
+                      </wps:wsp>
+                      <wps:wsp>
+                        <wps:cNvPr id="81398191" name="TextBox 42">
+                          <a:extLst>
+                            <a:ext uri="{FF2B5EF4-FFF2-40B4-BE49-F238E27FC236}">
+                              <a16:creationId xmlns:a16="http://schemas.microsoft.com/office/drawing/2014/main" id="{03FB6986-F0BD-0654-48C5-D04CD3CAA00D}"/>
+                            </a:ext>
+                          </a:extLst>
+                        </wps:cNvPr>
+                        <wps:cNvSpPr txBox="1"/>
+                        <wps:spPr>
+                          <a:xfrm>
+                            <a:off x="2126347" y="169950"/>
+                            <a:ext cx="239395" cy="210820"/>
+                          </a:xfrm>
+                          <a:prstGeom prst="rect">
+                            <a:avLst/>
+                          </a:prstGeom>
+                          <a:noFill/>
+                          <a:ln>
+                            <a:noFill/>
+                          </a:ln>
+                        </wps:spPr>
+                        <wps:txbx>
+                          <w:txbxContent>
+                            <w:p>
+                              <w:pPr>
+                                <w:rPr>
+                                  <w:rFonts w:ascii="Cambria Math" w:hAnsi="Cambria Math"/>
+                                  <w:i/>
+                                  <w:iCs/>
+                                  <w:color w:val="000000" w:themeColor="text1"/>
+                                  <w:kern w:val="24"/>
+                                  <w:sz w:val="16"/>
+                                  <w:szCs w:val="16"/>
+                                </w:rPr>
+                              </w:pPr>
+                              <m:oMathPara>
+                                <m:oMathParaPr>
+                                  <m:jc m:val="centerGroup"/>
+                                </m:oMathParaPr>
+                                <m:oMath>
+                                  <m:r>
+                                    <w:rPr>
+                                      <w:rFonts w:ascii="Cambria Math" w:hAnsi="Cambria Math"/>
+                                      <w:color w:val="000000" w:themeColor="text1"/>
+                                      <w:kern w:val="24"/>
+                                      <w:sz w:val="16"/>
+                                      <w:szCs w:val="16"/>
+                                    </w:rPr>
+                                    <m:t>0</m:t>
+                                  </m:r>
+                                </m:oMath>
+                              </m:oMathPara>
+                            </w:p>
+                          </w:txbxContent>
+                        </wps:txbx>
+                        <wps:bodyPr wrap="none" rtlCol="0">
+                          <a:spAutoFit/>
+                        </wps:bodyPr>
+                      </wps:wsp>
+                      <wps:wsp>
+                        <wps:cNvPr id="1737962010" name="TextBox 43">
+                          <a:extLst>
+                            <a:ext uri="{FF2B5EF4-FFF2-40B4-BE49-F238E27FC236}">
+                              <a16:creationId xmlns:a16="http://schemas.microsoft.com/office/drawing/2014/main" id="{E80E6C40-D98F-353D-0A41-48B010C0E284}"/>
+                            </a:ext>
+                          </a:extLst>
+                        </wps:cNvPr>
+                        <wps:cNvSpPr txBox="1"/>
+                        <wps:spPr>
+                          <a:xfrm>
+                            <a:off x="2134169" y="944414"/>
+                            <a:ext cx="239395" cy="210820"/>
+                          </a:xfrm>
+                          <a:prstGeom prst="rect">
+                            <a:avLst/>
+                          </a:prstGeom>
+                          <a:noFill/>
+                          <a:ln>
+                            <a:noFill/>
+                          </a:ln>
+                        </wps:spPr>
+                        <wps:txbx>
+                          <w:txbxContent>
+                            <w:p>
+                              <w:pPr>
+                                <w:rPr>
+                                  <w:rFonts w:ascii="Cambria Math" w:hAnsi="Cambria Math"/>
+                                  <w:i/>
+                                  <w:iCs/>
+                                  <w:color w:val="000000" w:themeColor="text1"/>
+                                  <w:kern w:val="24"/>
+                                  <w:sz w:val="16"/>
+                                  <w:szCs w:val="16"/>
+                                </w:rPr>
+                              </w:pPr>
+                              <m:oMathPara>
+                                <m:oMathParaPr>
+                                  <m:jc m:val="centerGroup"/>
+                                </m:oMathParaPr>
+                                <m:oMath>
+                                  <m:r>
+                                    <w:rPr>
+                                      <w:rFonts w:ascii="Cambria Math" w:hAnsi="Cambria Math"/>
+                                      <w:color w:val="000000" w:themeColor="text1"/>
+                                      <w:kern w:val="24"/>
+                                      <w:sz w:val="16"/>
+                                      <w:szCs w:val="16"/>
+                                    </w:rPr>
+                                    <m:t>1</m:t>
+                                  </m:r>
+                                </m:oMath>
+                              </m:oMathPara>
+                            </w:p>
+                          </w:txbxContent>
+                        </wps:txbx>
+                        <wps:bodyPr wrap="none" rtlCol="0">
+                          <a:spAutoFit/>
+                        </wps:bodyPr>
+                      </wps:wsp>
+                      <wps:wsp>
+                        <wps:cNvPr id="943727378" name="TextBox 44">
+                          <a:extLst>
+                            <a:ext uri="{FF2B5EF4-FFF2-40B4-BE49-F238E27FC236}">
+                              <a16:creationId xmlns:a16="http://schemas.microsoft.com/office/drawing/2014/main" id="{C5DF2D03-4596-85CC-4FF6-96E191E5E535}"/>
+                            </a:ext>
+                          </a:extLst>
+                        </wps:cNvPr>
+                        <wps:cNvSpPr txBox="1"/>
+                        <wps:spPr>
+                          <a:xfrm>
+                            <a:off x="3651385" y="169949"/>
+                            <a:ext cx="239395" cy="210820"/>
+                          </a:xfrm>
+                          <a:prstGeom prst="rect">
+                            <a:avLst/>
+                          </a:prstGeom>
+                          <a:noFill/>
+                          <a:ln>
+                            <a:noFill/>
+                          </a:ln>
+                        </wps:spPr>
+                        <wps:txbx>
+                          <w:txbxContent>
+                            <w:p>
+                              <w:pPr>
+                                <w:rPr>
+                                  <w:rFonts w:ascii="Cambria Math" w:hAnsi="Cambria Math"/>
+                                  <w:i/>
+                                  <w:iCs/>
+                                  <w:color w:val="000000" w:themeColor="text1"/>
+                                  <w:kern w:val="24"/>
+                                  <w:sz w:val="16"/>
+                                  <w:szCs w:val="16"/>
+                                </w:rPr>
+                              </w:pPr>
+                              <m:oMathPara>
+                                <m:oMathParaPr>
+                                  <m:jc m:val="centerGroup"/>
+                                </m:oMathParaPr>
+                                <m:oMath>
+                                  <m:r>
+                                    <w:rPr>
+                                      <w:rFonts w:ascii="Cambria Math" w:hAnsi="Cambria Math"/>
+                                      <w:color w:val="000000" w:themeColor="text1"/>
+                                      <w:kern w:val="24"/>
+                                      <w:sz w:val="16"/>
+                                      <w:szCs w:val="16"/>
+                                    </w:rPr>
+                                    <m:t>0</m:t>
+                                  </m:r>
+                                </m:oMath>
+                              </m:oMathPara>
+                            </w:p>
+                          </w:txbxContent>
+                        </wps:txbx>
+                        <wps:bodyPr wrap="none" rtlCol="0">
+                          <a:spAutoFit/>
+                        </wps:bodyPr>
+                      </wps:wsp>
+                      <wps:wsp>
+                        <wps:cNvPr id="1855093878" name="TextBox 45">
+                          <a:extLst>
+                            <a:ext uri="{FF2B5EF4-FFF2-40B4-BE49-F238E27FC236}">
+                              <a16:creationId xmlns:a16="http://schemas.microsoft.com/office/drawing/2014/main" id="{5C3E8F04-BFEE-1579-1F20-365FA3514EF7}"/>
+                            </a:ext>
+                          </a:extLst>
+                        </wps:cNvPr>
+                        <wps:cNvSpPr txBox="1"/>
+                        <wps:spPr>
+                          <a:xfrm>
+                            <a:off x="3680138" y="955284"/>
+                            <a:ext cx="239395" cy="210820"/>
+                          </a:xfrm>
+                          <a:prstGeom prst="rect">
+                            <a:avLst/>
+                          </a:prstGeom>
+                          <a:noFill/>
+                          <a:ln>
+                            <a:noFill/>
+                          </a:ln>
+                        </wps:spPr>
+                        <wps:txbx>
+                          <w:txbxContent>
+                            <w:p>
+                              <w:pPr>
+                                <w:rPr>
+                                  <w:rFonts w:ascii="Cambria Math" w:hAnsi="Cambria Math"/>
+                                  <w:i/>
+                                  <w:iCs/>
+                                  <w:color w:val="000000" w:themeColor="text1"/>
+                                  <w:kern w:val="24"/>
+                                  <w:sz w:val="16"/>
+                                  <w:szCs w:val="16"/>
+                                </w:rPr>
+                              </w:pPr>
+                              <m:oMathPara>
+                                <m:oMathParaPr>
+                                  <m:jc m:val="centerGroup"/>
+                                </m:oMathParaPr>
+                                <m:oMath>
+                                  <m:r>
+                                    <w:rPr>
+                                      <w:rFonts w:ascii="Cambria Math" w:hAnsi="Cambria Math"/>
+                                      <w:color w:val="000000" w:themeColor="text1"/>
+                                      <w:kern w:val="24"/>
+                                      <w:sz w:val="16"/>
+                                      <w:szCs w:val="16"/>
+                                    </w:rPr>
+                                    <m:t>1</m:t>
+                                  </m:r>
+                                </m:oMath>
+                              </m:oMathPara>
+                            </w:p>
+                          </w:txbxContent>
+                        </wps:txbx>
+                        <wps:bodyPr wrap="none" rtlCol="0">
+                          <a:spAutoFit/>
+                        </wps:bodyPr>
+                      </wps:wsp>
+                      <wps:wsp>
+                        <wps:cNvPr id="1873007524" name="TextBox 47">
+                          <a:extLst>
+                            <a:ext uri="{FF2B5EF4-FFF2-40B4-BE49-F238E27FC236}">
+                              <a16:creationId xmlns:a16="http://schemas.microsoft.com/office/drawing/2014/main" id="{860E52CD-597C-7DA3-3A2A-AA68AC866A93}"/>
+                            </a:ext>
+                          </a:extLst>
+                        </wps:cNvPr>
+                        <wps:cNvSpPr txBox="1"/>
+                        <wps:spPr>
+                          <a:xfrm>
+                            <a:off x="2324381" y="1402746"/>
+                            <a:ext cx="1526510" cy="507831"/>
+                          </a:xfrm>
+                          <a:prstGeom prst="rect">
+                            <a:avLst/>
+                          </a:prstGeom>
+                          <a:noFill/>
+                          <a:ln>
+                            <a:noFill/>
+                          </a:ln>
+                        </wps:spPr>
+                        <wps:txbx>
+                          <w:txbxContent>
+                            <w:p>
+                              <w:pPr>
+                                <w:rPr>
+                                  <w:rFonts w:hAnsi="Calibri"/>
+                                  <w:color w:val="000000" w:themeColor="text1"/>
+                                  <w:kern w:val="24"/>
+                                  <w:sz w:val="18"/>
+                                  <w:szCs w:val="18"/>
+                                </w:rPr>
+                              </w:pPr>
+                              <w:r>
+                                <w:rPr>
+                                  <w:rFonts w:hAnsi="Calibri"/>
+                                  <w:color w:val="000000" w:themeColor="text1"/>
+                                  <w:kern w:val="24"/>
+                                  <w:sz w:val="18"/>
+                                  <w:szCs w:val="18"/>
+                                </w:rPr>
+                                <w:t>Transmits up to 1 binary digit per second; probability of error = 1/4</w:t>
+                              </w:r>
+                            </w:p>
+                          </w:txbxContent>
+                        </wps:txbx>
+                        <wps:bodyPr wrap="square" rtlCol="0">
+                          <a:spAutoFit/>
+                        </wps:bodyPr>
+                      </wps:wsp>
+                      <wps:wsp>
+                        <wps:cNvPr id="1033042154" name="Right Arrow 1033042154">
+                          <a:extLst>
+                            <a:ext uri="{FF2B5EF4-FFF2-40B4-BE49-F238E27FC236}">
+                              <a16:creationId xmlns:a16="http://schemas.microsoft.com/office/drawing/2014/main" id="{30C4A540-B848-D5FB-FA1F-2B71E823365E}"/>
+                            </a:ext>
+                          </a:extLst>
+                        </wps:cNvPr>
+                        <wps:cNvSpPr/>
+                        <wps:spPr>
+                          <a:xfrm>
+                            <a:off x="1278677" y="702527"/>
+                            <a:ext cx="605883" cy="45719"/>
+                          </a:xfrm>
+                          <a:prstGeom prst="rightArrow">
+                            <a:avLst/>
+                          </a:prstGeom>
+                        </wps:spPr>
+                        <wps:style>
+                          <a:lnRef idx="2">
+                            <a:schemeClr val="accent1">
+                              <a:shade val="15000"/>
+                            </a:schemeClr>
+                          </a:lnRef>
+                          <a:fillRef idx="1">
+                            <a:schemeClr val="accent1"/>
+                          </a:fillRef>
+                          <a:effectRef idx="0">
+                            <a:schemeClr val="accent1"/>
+                          </a:effectRef>
+                          <a:fontRef idx="minor">
+                            <a:schemeClr val="lt1"/>
+                          </a:fontRef>
+                        </wps:style>
+                        <wps:bodyPr rtlCol="0" anchor="ctr"/>
+                      </wps:wsp>
+                    </wpg:wgp>
+                  </a:graphicData>
+                </a:graphic>
+              </wp:anchor>
+            </w:drawing>
+          </mc:Choice>
+          <mc:Fallback>
+            <w:pict>
+              <v:group w14:anchorId="1AD5AF1A" id="Group 49" o:spid="_x0000_s1026" style="position:absolute;margin-left:0;margin-top:-.15pt;width:308.6pt;height:150.45pt;z-index:251661312" coordsize="39195,19105" o:gfxdata="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">
+                <v:rect id="Rectangle 223132828" o:spid="_x0000_s1027" style="position:absolute;left:23780;width:13356;height:14149;visibility:visible;mso-wrap-style:square;v-text-anchor:middle" o:gfxdata="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" fillcolor="#4472c4 [3204]" strokecolor="#09101d [484]" strokeweight="1pt">
+                  <v:fill opacity="6168f"/>
+                </v:rect>
+                <v:shapetype id="_x0000_t202" coordsize="21600,21600" o:spt="202" path="m,l,21600r21600,l21600,xe">
+                  <v:stroke joinstyle="miter"/>
+                  <v:path gradientshapeok="t" o:connecttype="rect"/>
+                </v:shapetype>
+                <v:shape id="TextBox 20" o:spid="_x0000_s1028" type="#_x0000_t202" style="position:absolute;top:4475;width:7899;height:5100;visibility:visible;mso-wrap-style:none;v-text-anchor:top" o:gfxdata="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" filled="f" strokecolor="#4472c4 [3204]">
+                  <v:textbox style="mso-fit-shape-to-text:t">
+                    <w:txbxContent>
+                      <w:p>
+                        <w:pPr>
+                          <w:rPr>
+                            <w:rFonts w:hAnsi="Calibri"/>
+                            <w:color w:val="000000" w:themeColor="text1"/>
+                            <w:kern w:val="24"/>
+                            <w:sz w:val="18"/>
+                            <w:szCs w:val="18"/>
+                          </w:rPr>
+                        </w:pPr>
+                        <w:r>
+                          <w:rPr>
+                            <w:rFonts w:hAnsi="Calibri"/>
+                            <w:color w:val="000000" w:themeColor="text1"/>
+                            <w:kern w:val="24"/>
+                            <w:sz w:val="18"/>
+                            <w:szCs w:val="18"/>
+                          </w:rPr>
+                          <w:t xml:space="preserve">Source: </w:t>
+                        </w:r>
+                      </w:p>
+                      <w:p>
+                        <w:pPr>
+                          <w:rPr>
+                            <w:rFonts w:hAnsi="Calibri"/>
+                            <w:color w:val="000000" w:themeColor="text1"/>
+                            <w:kern w:val="24"/>
+                            <w:sz w:val="18"/>
+                            <w:szCs w:val="18"/>
+                          </w:rPr>
+                        </w:pPr>
+                        <w:r>
+                          <w:rPr>
+                            <w:rFonts w:hAnsi="Calibri"/>
+                            <w:color w:val="000000" w:themeColor="text1"/>
+                            <w:kern w:val="24"/>
+                            <w:sz w:val="18"/>
+                            <w:szCs w:val="18"/>
+                          </w:rPr>
+                          <w:t>1 binary digit</w:t>
+                        </w:r>
+                      </w:p>
+                      <w:p>
+                        <w:pPr>
+                          <w:rPr>
+                            <w:rFonts w:hAnsi="Calibri"/>
+                            <w:color w:val="000000" w:themeColor="text1"/>
+                            <w:kern w:val="24"/>
+                            <w:sz w:val="18"/>
+                            <w:szCs w:val="18"/>
+                          </w:rPr>
+                        </w:pPr>
+                        <w:r>
+                          <w:rPr>
+                            <w:rFonts w:hAnsi="Calibri"/>
+                            <w:color w:val="000000" w:themeColor="text1"/>
+                            <w:kern w:val="24"/>
+                            <w:sz w:val="18"/>
+                            <w:szCs w:val="18"/>
+                          </w:rPr>
+                          <w:t>Per second</w:t>
+                        </w:r>
+                      </w:p>
+                    </w:txbxContent>
+                  </v:textbox>
+                </v:shape>
+                <v:oval id="Oval 1261032225" o:spid="_x0000_s1029" style="position:absolute;left:25321;top:3164;width:569;height:525;visibility:visible;mso-wrap-style:square;v-text-anchor:middle" o:gfxdata="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" fillcolor="#4472c4 [3204]" strokecolor="#09101d [484]" strokeweight="1pt">
+                  <v:stroke joinstyle="miter"/>
+                </v:oval>
+                <v:oval id="Oval 368955822" o:spid="_x0000_s1030" style="position:absolute;left:25321;top:10523;width:569;height:525;visibility:visible;mso-wrap-style:square;v-text-anchor:middle" o:gfxdata="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" fillcolor="#4472c4 [3204]" strokecolor="#09101d [484]" strokeweight="1pt">
+                  <v:stroke joinstyle="miter"/>
+                </v:oval>
+                <v:oval id="Oval 1479164433" o:spid="_x0000_s1031" style="position:absolute;left:35097;top:3164;width:569;height:525;visibility:visible;mso-wrap-style:square;v-text-anchor:middle" o:gfxdata="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" fillcolor="#4472c4 [3204]" strokecolor="#09101d [484]" strokeweight="1pt">
+                  <v:stroke joinstyle="miter"/>
+                </v:oval>
+                <v:oval id="Oval 1404467781" o:spid="_x0000_s1032" style="position:absolute;left:35610;top:10600;width:569;height:525;visibility:visible;mso-wrap-style:square;v-text-anchor:middle" o:gfxdata="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" fillcolor="#4472c4 [3204]" strokecolor="#09101d [484]" strokeweight="1pt">
+                  <v:stroke joinstyle="miter"/>
+                </v:oval>
+                <v:shapetype id="_x0000_t32" coordsize="21600,21600" o:spt="32" o:oned="t" path="m,l21600,21600e" filled="f">
+                  <v:path arrowok="t" fillok="f" o:connecttype="none"/>
+                  <o:lock v:ext="edit" shapetype="t"/>
+                </v:shapetype>
+                <v:shape id="Straight Arrow Connector 199767120" o:spid="_x0000_s1033" type="#_x0000_t32" style="position:absolute;left:25806;top:3426;width:9291;height:7174;flip:y;visibility:visible;mso-wrap-style:square" o:connectortype="straight" o:gfxdata="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" strokecolor="#4472c4 [3204]" strokeweight=".5pt">
+                  <v:stroke endarrow="block" joinstyle="miter"/>
+                </v:shape>
+                <v:shape id="Straight Arrow Connector 1235352050" o:spid="_x0000_s1034" type="#_x0000_t32" style="position:absolute;left:25890;top:3426;width:9207;height:0;visibility:visible;mso-wrap-style:square" o:connectortype="straight" o:gfxdata="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" strokecolor="#4472c4 [3204]" strokeweight=".5pt">
+                  <v:stroke endarrow="block" joinstyle="miter"/>
+                </v:shape>
+                <v:shape id="Straight Arrow Connector 555625015" o:spid="_x0000_s1035" type="#_x0000_t32" style="position:absolute;left:25890;top:3426;width:9804;height:7251;visibility:visible;mso-wrap-style:square" o:connectortype="straight" o:gfxdata="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" strokecolor="#4472c4 [3204]" strokeweight=".5pt">
+                  <v:stroke endarrow="block" joinstyle="miter"/>
+                </v:shape>
+                <v:shape id="Straight Arrow Connector 1239170587" o:spid="_x0000_s1036" type="#_x0000_t32" style="position:absolute;left:25890;top:10786;width:9720;height:77;visibility:visible;mso-wrap-style:square" o:connectortype="straight" o:gfxdata="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" strokecolor="#4472c4 [3204]" strokeweight=".5pt">
+                  <v:stroke endarrow="block" joinstyle="miter"/>
+                </v:shape>
+                <v:shape id="TextBox 37" o:spid="_x0000_s1037" type="#_x0000_t202" style="position:absolute;left:28727;top:523;width:3352;height:2502;visibility:visible;mso-wrap-style:none;v-text-anchor:top" o:gfxdata="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" filled="f" stroked="f">
+                  <v:textbox style="mso-fit-shape-to-text:t">
+                    <w:txbxContent>
+                      <w:p>
+                        <w:pPr>
+                          <w:rPr>
+                            <w:rFonts w:ascii="Cambria Math" w:hAnsi="+mn-cs"/>
+                            <w:i/>
+                            <w:iCs/>
+                            <w:color w:val="000000" w:themeColor="text1"/>
+                            <w:kern w:val="24"/>
+                            <w:sz w:val="16"/>
+                            <w:szCs w:val="16"/>
+                          </w:rPr>
+                        </w:pPr>
+                        <m:oMathPara>
+                          <m:oMathParaPr>
+                            <m:jc m:val="centerGroup"/>
+                          </m:oMathParaPr>
+                          <m:oMath>
+                            <m:f>
+                              <m:fPr>
+                                <m:type m:val="skw"/>
+                                <m:ctrlPr>
+                                  <w:rPr>
+                                    <w:rFonts w:ascii="Cambria Math" w:hAnsi="Cambria Math"/>
+                                    <w:i/>
+                                    <w:iCs/>
+                                    <w:color w:val="000000" w:themeColor="text1"/>
+                                    <w:kern w:val="24"/>
+                                    <w:sz w:val="16"/>
+                                    <w:szCs w:val="16"/>
+                                  </w:rPr>
+                                </m:ctrlPr>
+                              </m:fPr>
+                              <m:num>
+                                <m:r>
+                                  <w:rPr>
+                                    <w:rFonts w:ascii="Cambria Math" w:hAnsi="Cambria Math"/>
+                                    <w:color w:val="000000" w:themeColor="text1"/>
+                                    <w:kern w:val="24"/>
+                                    <w:sz w:val="16"/>
+                                    <w:szCs w:val="16"/>
+                                  </w:rPr>
+                                  <m:t>3</m:t>
+                                </m:r>
+                              </m:num>
+                              <m:den>
+                                <m:r>
+                                  <w:rPr>
+                                    <w:rFonts w:ascii="Cambria Math" w:hAnsi="Cambria Math"/>
+                                    <w:color w:val="000000" w:themeColor="text1"/>
+                                    <w:kern w:val="24"/>
+                                    <w:sz w:val="16"/>
+                                    <w:szCs w:val="16"/>
+                                  </w:rPr>
+                                  <m:t>4</m:t>
+                                </m:r>
+                              </m:den>
+                            </m:f>
+                          </m:oMath>
+                        </m:oMathPara>
+                      </w:p>
+                    </w:txbxContent>
+                  </v:textbox>
+                </v:shape>
+                <v:shape id="TextBox 39" o:spid="_x0000_s1038" type="#_x0000_t202" style="position:absolute;left:28727;top:11218;width:3352;height:2502;visibility:visible;mso-wrap-style:none;v-text-anchor:top" o:gfxdata="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" filled="f" stroked="f">
+                  <v:textbox style="mso-fit-shape-to-text:t">
+                    <w:txbxContent>
+                      <w:p>
+                        <w:pPr>
+                          <w:rPr>
+                            <w:rFonts w:ascii="Cambria Math" w:hAnsi="+mn-cs"/>
+                            <w:i/>
+                            <w:iCs/>
+                            <w:color w:val="000000" w:themeColor="text1"/>
+                            <w:kern w:val="24"/>
+                            <w:sz w:val="16"/>
+                            <w:szCs w:val="16"/>
+                          </w:rPr>
+                        </w:pPr>
+                        <m:oMathPara>
+                          <m:oMathParaPr>
+                            <m:jc m:val="centerGroup"/>
+                          </m:oMathParaPr>
+                          <m:oMath>
+                            <m:f>
+                              <m:fPr>
+                                <m:type m:val="skw"/>
+                                <m:ctrlPr>
+                                  <w:rPr>
+                                    <w:rFonts w:ascii="Cambria Math" w:hAnsi="Cambria Math"/>
+                                    <w:i/>
+                                    <w:iCs/>
+                                    <w:color w:val="000000" w:themeColor="text1"/>
+                                    <w:kern w:val="24"/>
+                                    <w:sz w:val="16"/>
+                                    <w:szCs w:val="16"/>
+                                  </w:rPr>
+                                </m:ctrlPr>
+                              </m:fPr>
+                              <m:num>
+                                <m:r>
+                                  <w:rPr>
+                                    <w:rFonts w:ascii="Cambria Math" w:hAnsi="Cambria Math"/>
+                                    <w:color w:val="000000" w:themeColor="text1"/>
+                                    <w:kern w:val="24"/>
+                                    <w:sz w:val="16"/>
+                                    <w:szCs w:val="16"/>
+                                  </w:rPr>
+                                  <m:t>3</m:t>
+                                </m:r>
+                              </m:num>
+                              <m:den>
+                                <m:r>
+                                  <w:rPr>
+                                    <w:rFonts w:ascii="Cambria Math" w:hAnsi="Cambria Math"/>
+                                    <w:color w:val="000000" w:themeColor="text1"/>
+                                    <w:kern w:val="24"/>
+                                    <w:sz w:val="16"/>
+                                    <w:szCs w:val="16"/>
+                                  </w:rPr>
+                                  <m:t>4</m:t>
+                                </m:r>
+                              </m:den>
+                            </m:f>
+                          </m:oMath>
+                        </m:oMathPara>
+                      </w:p>
+                    </w:txbxContent>
+                  </v:textbox>
+                </v:shape>
+                <v:shape id="TextBox 40" o:spid="_x0000_s1039" type="#_x0000_t202" style="position:absolute;left:27861;top:3688;width:3353;height:2495;visibility:visible;mso-wrap-style:none;v-text-anchor:top" o:gfxdata="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" filled="f" stroked="f">
+                  <v:textbox style="mso-fit-shape-to-text:t">
+                    <w:txbxContent>
+                      <w:p>
+                        <w:pPr>
+                          <w:rPr>
+                            <w:rFonts w:ascii="Cambria Math" w:hAnsi="+mn-cs"/>
+                            <w:i/>
+                            <w:iCs/>
+                            <w:color w:val="000000" w:themeColor="text1"/>
+                            <w:kern w:val="24"/>
+                            <w:sz w:val="16"/>
+                            <w:szCs w:val="16"/>
+                          </w:rPr>
+                        </w:pPr>
+                        <m:oMathPara>
+                          <m:oMathParaPr>
+                            <m:jc m:val="centerGroup"/>
+                          </m:oMathParaPr>
+                          <m:oMath>
+                            <m:f>
+                              <m:fPr>
+                                <m:type m:val="skw"/>
+                                <m:ctrlPr>
+                                  <w:rPr>
+                                    <w:rFonts w:ascii="Cambria Math" w:hAnsi="Cambria Math"/>
+                                    <w:i/>
+                                    <w:iCs/>
+                                    <w:color w:val="000000" w:themeColor="text1"/>
+                                    <w:kern w:val="24"/>
+                                    <w:sz w:val="16"/>
+                                    <w:szCs w:val="16"/>
+                                  </w:rPr>
+                                </m:ctrlPr>
+                              </m:fPr>
+                              <m:num>
+                                <m:r>
+                                  <w:rPr>
+                                    <w:rFonts w:ascii="Cambria Math" w:hAnsi="Cambria Math"/>
+                                    <w:color w:val="000000" w:themeColor="text1"/>
+                                    <w:kern w:val="24"/>
+                                    <w:sz w:val="16"/>
+                                    <w:szCs w:val="16"/>
+                                  </w:rPr>
+                                  <m:t>1</m:t>
+                                </m:r>
+                              </m:num>
+                              <m:den>
+                                <m:r>
+                                  <w:rPr>
+                                    <w:rFonts w:ascii="Cambria Math" w:hAnsi="Cambria Math"/>
+                                    <w:color w:val="000000" w:themeColor="text1"/>
+                                    <w:kern w:val="24"/>
+                                    <w:sz w:val="16"/>
+                                    <w:szCs w:val="16"/>
+                                  </w:rPr>
+                                  <m:t>4</m:t>
+                                </m:r>
+                              </m:den>
+                            </m:f>
+                          </m:oMath>
+                        </m:oMathPara>
+                      </w:p>
+                    </w:txbxContent>
+                  </v:textbox>
+                </v:shape>
+                <v:shape id="TextBox 41" o:spid="_x0000_s1040" type="#_x0000_t202" style="position:absolute;left:27415;top:7924;width:3353;height:2495;visibility:visible;mso-wrap-style:none;v-text-anchor:top" o:gfxdata="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" filled="f" stroked="f">
+                  <v:textbox style="mso-fit-shape-to-text:t">
+                    <w:txbxContent>
+                      <w:p>
+                        <w:pPr>
+                          <w:rPr>
+                            <w:rFonts w:ascii="Cambria Math" w:hAnsi="+mn-cs"/>
+                            <w:i/>
+                            <w:iCs/>
+                            <w:color w:val="000000" w:themeColor="text1"/>
+                            <w:kern w:val="24"/>
+                            <w:sz w:val="16"/>
+                            <w:szCs w:val="16"/>
+                          </w:rPr>
+                        </w:pPr>
+                        <m:oMathPara>
+                          <m:oMathParaPr>
+                            <m:jc m:val="centerGroup"/>
+                          </m:oMathParaPr>
+                          <m:oMath>
+                            <m:f>
+                              <m:fPr>
+                                <m:type m:val="skw"/>
+                                <m:ctrlPr>
+                                  <w:rPr>
+                                    <w:rFonts w:ascii="Cambria Math" w:hAnsi="Cambria Math"/>
+                                    <w:i/>
+                                    <w:iCs/>
+                                    <w:color w:val="000000" w:themeColor="text1"/>
+                                    <w:kern w:val="24"/>
+                                    <w:sz w:val="16"/>
+                                    <w:szCs w:val="16"/>
+                                  </w:rPr>
+                                </m:ctrlPr>
+                              </m:fPr>
+                              <m:num>
+                                <m:r>
+                                  <w:rPr>
+                                    <w:rFonts w:ascii="Cambria Math" w:hAnsi="Cambria Math"/>
+                                    <w:color w:val="000000" w:themeColor="text1"/>
+                                    <w:kern w:val="24"/>
+                                    <w:sz w:val="16"/>
+                                    <w:szCs w:val="16"/>
+                                  </w:rPr>
+                                  <m:t>1</m:t>
+                                </m:r>
+                              </m:num>
+                              <m:den>
+                                <m:r>
+                                  <w:rPr>
+                                    <w:rFonts w:ascii="Cambria Math" w:hAnsi="Cambria Math"/>
+                                    <w:color w:val="000000" w:themeColor="text1"/>
+                                    <w:kern w:val="24"/>
+                                    <w:sz w:val="16"/>
+                                    <w:szCs w:val="16"/>
+                                  </w:rPr>
+                                  <m:t>4</m:t>
+                                </m:r>
+                              </m:den>
+                            </m:f>
+                          </m:oMath>
+                        </m:oMathPara>
+                      </w:p>
+                    </w:txbxContent>
+                  </v:textbox>
+                </v:shape>
+                <v:shape id="TextBox 42" o:spid="_x0000_s1041" type="#_x0000_t202" style="position:absolute;left:21263;top:1699;width:2394;height:2108;visibility:visible;mso-wrap-style:none;v-text-anchor:top" o:gfxdata="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" filled="f" stroked="f">
+                  <v:textbox style="mso-fit-shape-to-text:t">
+                    <w:txbxContent>
+                      <w:p>
+                        <w:pPr>
+                          <w:rPr>
+                            <w:rFonts w:ascii="Cambria Math" w:hAnsi="Cambria Math"/>
+                            <w:i/>
+                            <w:iCs/>
+                            <w:color w:val="000000" w:themeColor="text1"/>
+                            <w:kern w:val="24"/>
+                            <w:sz w:val="16"/>
+                            <w:szCs w:val="16"/>
+                          </w:rPr>
+                        </w:pPr>
+                        <m:oMathPara>
+                          <m:oMathParaPr>
+                            <m:jc m:val="centerGroup"/>
+                          </m:oMathParaPr>
+                          <m:oMath>
+                            <m:r>
+                              <w:rPr>
+                                <w:rFonts w:ascii="Cambria Math" w:hAnsi="Cambria Math"/>
+                                <w:color w:val="000000" w:themeColor="text1"/>
+                                <w:kern w:val="24"/>
+                                <w:sz w:val="16"/>
+                                <w:szCs w:val="16"/>
+                              </w:rPr>
+                              <m:t>0</m:t>
+                            </m:r>
+                          </m:oMath>
+                        </m:oMathPara>
+                      </w:p>
+                    </w:txbxContent>
+                  </v:textbox>
+                </v:shape>
+                <v:shape id="TextBox 43" o:spid="_x0000_s1042" type="#_x0000_t202" style="position:absolute;left:21341;top:9444;width:2394;height:2108;visibility:visible;mso-wrap-style:none;v-text-anchor:top" o:gfxdata="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" filled="f" stroked="f">
+                  <v:textbox style="mso-fit-shape-to-text:t">
+                    <w:txbxContent>
+                      <w:p>
+                        <w:pPr>
+                          <w:rPr>
+                            <w:rFonts w:ascii="Cambria Math" w:hAnsi="Cambria Math"/>
+                            <w:i/>
+                            <w:iCs/>
+                            <w:color w:val="000000" w:themeColor="text1"/>
+                            <w:kern w:val="24"/>
+                            <w:sz w:val="16"/>
+                            <w:szCs w:val="16"/>
+                          </w:rPr>
+                        </w:pPr>
+                        <m:oMathPara>
+                          <m:oMathParaPr>
+                            <m:jc m:val="centerGroup"/>
+                          </m:oMathParaPr>
+                          <m:oMath>
+                            <m:r>
+                              <w:rPr>
+                                <w:rFonts w:ascii="Cambria Math" w:hAnsi="Cambria Math"/>
+                                <w:color w:val="000000" w:themeColor="text1"/>
+                                <w:kern w:val="24"/>
+                                <w:sz w:val="16"/>
+                                <w:szCs w:val="16"/>
+                              </w:rPr>
+                              <m:t>1</m:t>
+                            </m:r>
+                          </m:oMath>
+                        </m:oMathPara>
+                      </w:p>
+                    </w:txbxContent>
+                  </v:textbox>
+                </v:shape>
+                <v:shape id="TextBox 44" o:spid="_x0000_s1043" type="#_x0000_t202" style="position:absolute;left:36513;top:1699;width:2394;height:2108;visibility:visible;mso-wrap-style:none;v-text-anchor:top" o:gfxdata="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" filled="f" stroked="f">
+                  <v:textbox style="mso-fit-shape-to-text:t">
+                    <w:txbxContent>
+                      <w:p>
+                        <w:pPr>
+                          <w:rPr>
+                            <w:rFonts w:ascii="Cambria Math" w:hAnsi="Cambria Math"/>
+                            <w:i/>
+                            <w:iCs/>
+                            <w:color w:val="000000" w:themeColor="text1"/>
+                            <w:kern w:val="24"/>
+                            <w:sz w:val="16"/>
+                            <w:szCs w:val="16"/>
+                          </w:rPr>
+                        </w:pPr>
+                        <m:oMathPara>
+                          <m:oMathParaPr>
+                            <m:jc m:val="centerGroup"/>
+                          </m:oMathParaPr>
+                          <m:oMath>
+                            <m:r>
+                              <w:rPr>
+                                <w:rFonts w:ascii="Cambria Math" w:hAnsi="Cambria Math"/>
+                                <w:color w:val="000000" w:themeColor="text1"/>
+                                <w:kern w:val="24"/>
+                                <w:sz w:val="16"/>
+                                <w:szCs w:val="16"/>
+                              </w:rPr>
+                              <m:t>0</m:t>
+                            </m:r>
+                          </m:oMath>
+                        </m:oMathPara>
+                      </w:p>
+                    </w:txbxContent>
+                  </v:textbox>
+                </v:shape>
+                <v:shape id="TextBox 45" o:spid="_x0000_s1044" type="#_x0000_t202" style="position:absolute;left:36801;top:9552;width:2394;height:2109;visibility:visible;mso-wrap-style:none;v-text-anchor:top" o:gfxdata="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" filled="f" stroked="f">
+                  <v:textbox style="mso-fit-shape-to-text:t">
+                    <w:txbxContent>
+                      <w:p>
+                        <w:pPr>
+                          <w:rPr>
+                            <w:rFonts w:ascii="Cambria Math" w:hAnsi="Cambria Math"/>
+                            <w:i/>
+                            <w:iCs/>
+                            <w:color w:val="000000" w:themeColor="text1"/>
+                            <w:kern w:val="24"/>
+                            <w:sz w:val="16"/>
+                            <w:szCs w:val="16"/>
+                          </w:rPr>
+                        </w:pPr>
+                        <m:oMathPara>
+                          <m:oMathParaPr>
+                            <m:jc m:val="centerGroup"/>
+                          </m:oMathParaPr>
+                          <m:oMath>
+                            <m:r>
+                              <w:rPr>
+                                <w:rFonts w:ascii="Cambria Math" w:hAnsi="Cambria Math"/>
+                                <w:color w:val="000000" w:themeColor="text1"/>
+                                <w:kern w:val="24"/>
+                                <w:sz w:val="16"/>
+                                <w:szCs w:val="16"/>
+                              </w:rPr>
+                              <m:t>1</m:t>
+                            </m:r>
+                          </m:oMath>
+                        </m:oMathPara>
+                      </w:p>
+                    </w:txbxContent>
+                  </v:textbox>
+                </v:shape>
+                <v:shape id="TextBox 47" o:spid="_x0000_s1045" type="#_x0000_t202" style="position:absolute;left:23243;top:14027;width:15265;height:5078;visibility:visible;mso-wrap-style:square;v-text-anchor:top" o:gfxdata="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" filled="f" stroked="f">
+                  <v:textbox style="mso-fit-shape-to-text:t">
+                    <w:txbxContent>
+                      <w:p>
+                        <w:pPr>
+                          <w:rPr>
+                            <w:rFonts w:hAnsi="Calibri"/>
+                            <w:color w:val="000000" w:themeColor="text1"/>
+                            <w:kern w:val="24"/>
+                            <w:sz w:val="18"/>
+                            <w:szCs w:val="18"/>
+                          </w:rPr>
+                        </w:pPr>
+                        <w:r>
+                          <w:rPr>
+                            <w:rFonts w:hAnsi="Calibri"/>
+                            <w:color w:val="000000" w:themeColor="text1"/>
+                            <w:kern w:val="24"/>
+                            <w:sz w:val="18"/>
+                            <w:szCs w:val="18"/>
+                          </w:rPr>
+                          <w:t>Transmits up to 1 binary digit per second; probability of error = 1/4</w:t>
+                        </w:r>
+                      </w:p>
+                    </w:txbxContent>
+                  </v:textbox>
+                </v:shape>
+                <v:shapetype id="_x0000_t13" coordsize="21600,21600" o:spt="13" adj="16200,5400" path="m@0,l@0@1,0@1,0@2@0@2@0,21600,21600,10800xe">
+                  <v:stroke joinstyle="miter"/>
+                  <v:formulas>
+                    <v:f eqn="val #0"/>
+                    <v:f eqn="val #1"/>
+                    <v:f eqn="sum height 0 #1"/>
+                    <v:f eqn="sum 10800 0 #1"/>
+                    <v:f eqn="sum width 0 #0"/>
+                    <v:f eqn="prod @4 @3 10800"/>
+                    <v:f eqn="sum width 0 @5"/>
+                  </v:formulas>
+                  <v:path o:connecttype="custom" o:connectlocs="@0,0;0,10800;@0,21600;21600,10800" o:connectangles="270,180,90,0" textboxrect="0,@1,@6,@2"/>
+                  <v:handles>
+                    <v:h position="#0,#1" xrange="0,21600" yrange="0,10800"/>
+                  </v:handles>
+                </v:shapetype>
+                <v:shape id="Right Arrow 1033042154" o:spid="_x0000_s1046" type="#_x0000_t13" style="position:absolute;left:12786;top:7025;width:6059;height:457;visibility:visible;mso-wrap-style:square;v-text-anchor:middle" o:gfxdata="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" adj="20785" fillcolor="#4472c4 [3204]" strokecolor="#09101d [484]" strokeweight="1pt"/>
+                <w10:wrap type="topAndBottom"/>
+              </v:group>
+            </w:pict>
+          </mc:Fallback>
+        </mc:AlternateContent>
+      </w:r>
+      <w:r>
+        <w:rPr>
+          <w:sz w:val="20"/>
+          <w:szCs w:val="20"/>
+        </w:rPr>
+        <w:t>Figure: Gedankenexperiment setup</w:t>
+      </w:r>
+    </w:p>
+    <w:p>
+      <w:pPr>
+        <w:rPr>
+          <w:sz w:val="20"/>
+          <w:szCs w:val="20"/>
+        </w:rPr>
+      </w:pPr>
+    </w:p>
+    <w:p>
+      <w:pPr>
+        <w:rPr>
+          <w:sz w:val="20"/>
+          <w:szCs w:val="20"/>
+        </w:rPr>
+      </w:pPr>
+    </w:p>
+    <w:p>
+      <w:pPr>
+        <w:rPr>
+          <w:sz w:val="20"/>
+          <w:szCs w:val="20"/>
+        </w:rPr>
+      </w:pPr>
+    </w:p>
+    <w:p>
+      <w:pPr>
+        <w:rPr>
+          <w:sz w:val="20"/>
+          <w:szCs w:val="20"/>
+        </w:rPr>
+      </w:pPr>
+    </w:p>
+    <w:p>
+      <w:pPr>
+        <w:rPr>
+          <w:sz w:val="20"/>
+          <w:szCs w:val="20"/>
+        </w:rPr>
+      </w:pPr>
+      <w:r>
+        <w:rPr>
+          <w:sz w:val="20"/>
+          <w:szCs w:val="20"/>
+        </w:rPr>
+        <mc:AlternateContent>
+          <mc:Choice Requires="wpg">
+            <w:drawing>
+              <wp:anchor distT="0" distB="0" distL="114300" distR="114300" simplePos="0" relativeHeight="251659264" behindDoc="0" locked="0" layoutInCell="1" allowOverlap="1" wp14:anchorId="36368FF3" wp14:editId="3844F55E">
+                <wp:simplePos x="0" y="0"/>
+                <wp:positionH relativeFrom="column">
+                  <wp:posOffset>0</wp:posOffset>
+                </wp:positionH>
+                <wp:positionV relativeFrom="paragraph">
+                  <wp:posOffset>-2886</wp:posOffset>
+                </wp:positionV>
+                <wp:extent cx="4534653" cy="995052"/>
+                <wp:effectExtent l="0" t="0" r="12065" b="8255"/>
+                <wp:wrapTopAndBottom/>
+                <wp:docPr id="20" name="Group 19">
+                  <a:extLst xmlns:a="http://schemas.openxmlformats.org/drawingml/2006/main">
+                    <a:ext uri="{FF2B5EF4-FFF2-40B4-BE49-F238E27FC236}">
+                      <a16:creationId xmlns:a16="http://schemas.microsoft.com/office/drawing/2014/main" id="{5FD47CE9-1751-E567-E833-76856089ACCF}"/>
+                    </a:ext>
+                  </a:extLst>
+                </wp:docPr>
+                <wp:cNvGraphicFramePr/>
+                <a:graphic xmlns:a="http://schemas.openxmlformats.org/drawingml/2006/main">
+                  <a:graphicData uri="http://schemas.microsoft.com/office/word/2010/wordprocessingGroup">
+                    <wpg:wgp>
+                      <wpg:cNvGrpSpPr/>
+                      <wpg:grpSpPr>
+                        <a:xfrm>
+                          <a:off x="0" y="0"/>
+                          <a:ext cx="4534653" cy="995052"/>
+                          <a:chOff x="0" y="0"/>
+                          <a:chExt cx="4534653" cy="995052"/>
+                        </a:xfrm>
+                      </wpg:grpSpPr>
+                      <wps:wsp>
+                        <wps:cNvPr id="1300068477" name="TextBox 3">
+                          <a:extLst>
+                            <a:ext uri="{FF2B5EF4-FFF2-40B4-BE49-F238E27FC236}">
+                              <a16:creationId xmlns:a16="http://schemas.microsoft.com/office/drawing/2014/main" id="{4038F7D4-E9E3-8196-66DA-2899F1D2D6DC}"/>
+                            </a:ext>
+                          </a:extLst>
+                        </wps:cNvPr>
+                        <wps:cNvSpPr txBox="1"/>
+                        <wps:spPr>
+                          <a:xfrm>
+                            <a:off x="1960178" y="0"/>
+                            <a:ext cx="478016" cy="246221"/>
+                          </a:xfrm>
+                          <a:prstGeom prst="rect">
+                            <a:avLst/>
+                          </a:prstGeom>
+                          <a:noFill/>
+                          <a:ln>
+                            <a:solidFill>
+                              <a:schemeClr val="accent1"/>
+                            </a:solidFill>
+                          </a:ln>
+                        </wps:spPr>
+                        <wps:txbx>
+                          <w:txbxContent>
+                            <w:p>
+                              <w:pPr>
+                                <w:rPr>
+                                  <w:rFonts w:hAnsi="Calibri"/>
+                                  <w:color w:val="000000" w:themeColor="text1"/>
+                                  <w:kern w:val="24"/>
+                                  <w:sz w:val="20"/>
+                                  <w:szCs w:val="20"/>
+                                </w:rPr>
+                              </w:pPr>
+                              <w:r>
+                                <w:rPr>
+                                  <w:rFonts w:hAnsi="Calibri"/>
+                                  <w:color w:val="000000" w:themeColor="text1"/>
+                                  <w:kern w:val="24"/>
+                                  <w:sz w:val="20"/>
+                                  <w:szCs w:val="20"/>
+                                </w:rPr>
+                                <w:t>Noise</w:t>
+                              </w:r>
+                            </w:p>
+                          </w:txbxContent>
+                        </wps:txbx>
+                        <wps:bodyPr wrap="none" rtlCol="0">
+                          <a:spAutoFit/>
+                        </wps:bodyPr>
+                      </wps:wsp>
+                      <wps:wsp>
+                        <wps:cNvPr id="6691688" name="TextBox 4">
+                          <a:extLst>
+                            <a:ext uri="{FF2B5EF4-FFF2-40B4-BE49-F238E27FC236}">
+                              <a16:creationId xmlns:a16="http://schemas.microsoft.com/office/drawing/2014/main" id="{5C4F944A-CE45-853B-30C6-4CDB18B898B6}"/>
+                            </a:ext>
+                          </a:extLst>
+                        </wps:cNvPr>
+                        <wps:cNvSpPr txBox="1"/>
+                        <wps:spPr>
+                          <a:xfrm>
+                            <a:off x="0" y="593732"/>
+                            <a:ext cx="687705" cy="401320"/>
+                          </a:xfrm>
+                          <a:prstGeom prst="rect">
+                            <a:avLst/>
+                          </a:prstGeom>
+                          <a:noFill/>
+                          <a:ln>
+                            <a:solidFill>
+                              <a:schemeClr val="accent1"/>
+                            </a:solidFill>
+                          </a:ln>
+                        </wps:spPr>
+                        <wps:txbx>
+                          <w:txbxContent>
+                            <w:p>
+                              <w:pPr>
+                                <w:rPr>
+                                  <w:rFonts w:hAnsi="Calibri"/>
+                                  <w:color w:val="000000" w:themeColor="text1"/>
+                                  <w:kern w:val="24"/>
+                                  <w:sz w:val="20"/>
+                                  <w:szCs w:val="20"/>
+                                </w:rPr>
+                              </w:pPr>
+                              <w:r>
+                                <w:rPr>
+                                  <w:rFonts w:hAnsi="Calibri"/>
+                                  <w:color w:val="000000" w:themeColor="text1"/>
+                                  <w:kern w:val="24"/>
+                                  <w:sz w:val="20"/>
+                                  <w:szCs w:val="20"/>
+                                </w:rPr>
+                                <w:t xml:space="preserve">Source of </w:t>
+                              </w:r>
+                            </w:p>
+                            <w:p>
+                              <w:pPr>
+                                <w:rPr>
+                                  <w:rFonts w:hAnsi="Calibri"/>
+                                  <w:color w:val="000000" w:themeColor="text1"/>
+                                  <w:kern w:val="24"/>
+                                  <w:sz w:val="20"/>
+                                  <w:szCs w:val="20"/>
+                                </w:rPr>
+                              </w:pPr>
+                              <w:r>
+                                <w:rPr>
+                                  <w:rFonts w:hAnsi="Calibri"/>
+                                  <w:color w:val="000000" w:themeColor="text1"/>
+                                  <w:kern w:val="24"/>
+                                  <w:sz w:val="20"/>
+                                  <w:szCs w:val="20"/>
+                                </w:rPr>
+                                <w:t>Messages</w:t>
+                              </w:r>
+                            </w:p>
+                          </w:txbxContent>
+                        </wps:txbx>
+                        <wps:bodyPr wrap="none" rtlCol="0">
+                          <a:spAutoFit/>
+                        </wps:bodyPr>
+                      </wps:wsp>
+                      <wps:wsp>
+                        <wps:cNvPr id="1278948629" name="TextBox 5">
+                          <a:extLst>
+                            <a:ext uri="{FF2B5EF4-FFF2-40B4-BE49-F238E27FC236}">
+                              <a16:creationId xmlns:a16="http://schemas.microsoft.com/office/drawing/2014/main" id="{01678E62-F7DC-23BE-20FA-8254F7BFC53E}"/>
+                            </a:ext>
+                          </a:extLst>
+                        </wps:cNvPr>
+                        <wps:cNvSpPr txBox="1"/>
+                        <wps:spPr>
+                          <a:xfrm>
+                            <a:off x="992809" y="670772"/>
+                            <a:ext cx="607060" cy="246380"/>
+                          </a:xfrm>
+                          <a:prstGeom prst="rect">
+                            <a:avLst/>
+                          </a:prstGeom>
+                          <a:noFill/>
+                          <a:ln>
+                            <a:solidFill>
+                              <a:schemeClr val="accent1"/>
+                            </a:solidFill>
+                          </a:ln>
+                        </wps:spPr>
+                        <wps:txbx>
+                          <w:txbxContent>
+                            <w:p>
+                              <w:pPr>
+                                <w:rPr>
+                                  <w:rFonts w:hAnsi="Calibri"/>
+                                  <w:color w:val="000000" w:themeColor="text1"/>
+                                  <w:kern w:val="24"/>
+                                  <w:sz w:val="20"/>
+                                  <w:szCs w:val="20"/>
+                                </w:rPr>
+                              </w:pPr>
+                              <w:r>
+                                <w:rPr>
+                                  <w:rFonts w:hAnsi="Calibri"/>
+                                  <w:color w:val="000000" w:themeColor="text1"/>
+                                  <w:kern w:val="24"/>
+                                  <w:sz w:val="20"/>
+                                  <w:szCs w:val="20"/>
+                                </w:rPr>
+                                <w:t>Encoder</w:t>
+                              </w:r>
+                            </w:p>
+                          </w:txbxContent>
+                        </wps:txbx>
+                        <wps:bodyPr wrap="none" rtlCol="0">
+                          <a:spAutoFit/>
+                        </wps:bodyPr>
+                      </wps:wsp>
+                      <wps:wsp>
+                        <wps:cNvPr id="448644736" name="TextBox 6">
+                          <a:extLst>
+                            <a:ext uri="{FF2B5EF4-FFF2-40B4-BE49-F238E27FC236}">
+                              <a16:creationId xmlns:a16="http://schemas.microsoft.com/office/drawing/2014/main" id="{FCA968F5-343F-3D3D-268F-009BD89AE2D7}"/>
+                            </a:ext>
+                          </a:extLst>
+                        </wps:cNvPr>
+                        <wps:cNvSpPr txBox="1"/>
+                        <wps:spPr>
+                          <a:xfrm>
+                            <a:off x="1892803" y="670772"/>
+                            <a:ext cx="604520" cy="246380"/>
+                          </a:xfrm>
+                          <a:prstGeom prst="rect">
+                            <a:avLst/>
+                          </a:prstGeom>
+                          <a:noFill/>
+                          <a:ln>
+                            <a:solidFill>
+                              <a:schemeClr val="accent1"/>
+                            </a:solidFill>
+                          </a:ln>
+                        </wps:spPr>
+                        <wps:txbx>
+                          <w:txbxContent>
+                            <w:p>
+                              <w:pPr>
+                                <w:rPr>
+                                  <w:rFonts w:hAnsi="Calibri"/>
+                                  <w:color w:val="000000" w:themeColor="text1"/>
+                                  <w:kern w:val="24"/>
+                                  <w:sz w:val="20"/>
+                                  <w:szCs w:val="20"/>
+                                </w:rPr>
+                              </w:pPr>
+                              <w:r>
+                                <w:rPr>
+                                  <w:rFonts w:hAnsi="Calibri"/>
+                                  <w:color w:val="000000" w:themeColor="text1"/>
+                                  <w:kern w:val="24"/>
+                                  <w:sz w:val="20"/>
+                                  <w:szCs w:val="20"/>
+                                </w:rPr>
+                                <w:t>Channel</w:t>
+                              </w:r>
+                            </w:p>
+                          </w:txbxContent>
+                        </wps:txbx>
+                        <wps:bodyPr wrap="none" rtlCol="0">
+                          <a:spAutoFit/>
+                        </wps:bodyPr>
+                      </wps:wsp>
+                      <wps:wsp>
+                        <wps:cNvPr id="1073709267" name="TextBox 7">
+                          <a:extLst>
+                            <a:ext uri="{FF2B5EF4-FFF2-40B4-BE49-F238E27FC236}">
+                              <a16:creationId xmlns:a16="http://schemas.microsoft.com/office/drawing/2014/main" id="{67F5A723-1D11-9258-E52D-D775875A5F41}"/>
+                            </a:ext>
+                          </a:extLst>
+                        </wps:cNvPr>
+                        <wps:cNvSpPr txBox="1"/>
+                        <wps:spPr>
+                          <a:xfrm>
+                            <a:off x="2789293" y="670772"/>
+                            <a:ext cx="619125" cy="246380"/>
+                          </a:xfrm>
+                          <a:prstGeom prst="rect">
+                            <a:avLst/>
+                          </a:prstGeom>
+                          <a:noFill/>
+                          <a:ln>
+                            <a:solidFill>
+                              <a:schemeClr val="accent1"/>
+                            </a:solidFill>
+                          </a:ln>
+                        </wps:spPr>
+                        <wps:txbx>
+                          <w:txbxContent>
+                            <w:p>
+                              <w:pPr>
+                                <w:rPr>
+                                  <w:rFonts w:hAnsi="Calibri"/>
+                                  <w:color w:val="000000" w:themeColor="text1"/>
+                                  <w:kern w:val="24"/>
+                                  <w:sz w:val="20"/>
+                                  <w:szCs w:val="20"/>
+                                </w:rPr>
+                              </w:pPr>
+                              <w:r>
+                                <w:rPr>
+                                  <w:rFonts w:hAnsi="Calibri"/>
+                                  <w:color w:val="000000" w:themeColor="text1"/>
+                                  <w:kern w:val="24"/>
+                                  <w:sz w:val="20"/>
+                                  <w:szCs w:val="20"/>
+                                </w:rPr>
+                                <w:t>Decoder</w:t>
+                              </w:r>
+                            </w:p>
+                          </w:txbxContent>
+                        </wps:txbx>
+                        <wps:bodyPr wrap="none" rtlCol="0">
+                          <a:spAutoFit/>
+                        </wps:bodyPr>
+                      </wps:wsp>
+                      <wps:wsp>
+                        <wps:cNvPr id="1240930948" name="TextBox 8">
+                          <a:extLst>
+                            <a:ext uri="{FF2B5EF4-FFF2-40B4-BE49-F238E27FC236}">
+                              <a16:creationId xmlns:a16="http://schemas.microsoft.com/office/drawing/2014/main" id="{98A5206D-FB19-607D-5AD3-89563363D537}"/>
+                            </a:ext>
+                          </a:extLst>
+                        </wps:cNvPr>
+                        <wps:cNvSpPr txBox="1"/>
+                        <wps:spPr>
+                          <a:xfrm>
+                            <a:off x="3756143" y="670772"/>
+                            <a:ext cx="778510" cy="246380"/>
+                          </a:xfrm>
+                          <a:prstGeom prst="rect">
+                            <a:avLst/>
+                          </a:prstGeom>
+                          <a:noFill/>
+                          <a:ln>
+                            <a:solidFill>
+                              <a:schemeClr val="accent1"/>
+                            </a:solidFill>
+                          </a:ln>
+                        </wps:spPr>
+                        <wps:txbx>
+                          <w:txbxContent>
+                            <w:p>
+                              <w:pPr>
+                                <w:rPr>
+                                  <w:rFonts w:hAnsi="Calibri"/>
+                                  <w:color w:val="000000" w:themeColor="text1"/>
+                                  <w:kern w:val="24"/>
+                                  <w:sz w:val="20"/>
+                                  <w:szCs w:val="20"/>
+                                </w:rPr>
+                              </w:pPr>
+                              <w:r>
+                                <w:rPr>
+                                  <w:rFonts w:hAnsi="Calibri"/>
+                                  <w:color w:val="000000" w:themeColor="text1"/>
+                                  <w:kern w:val="24"/>
+                                  <w:sz w:val="20"/>
+                                  <w:szCs w:val="20"/>
+                                </w:rPr>
+                                <w:t>Destination</w:t>
+                              </w:r>
+                            </w:p>
+                          </w:txbxContent>
+                        </wps:txbx>
+                        <wps:bodyPr wrap="none" rtlCol="0">
+                          <a:spAutoFit/>
+                        </wps:bodyPr>
+                      </wps:wsp>
+                      <wps:wsp>
+                        <wps:cNvPr id="1182072840" name="Straight Arrow Connector 1182072840">
+                          <a:extLst>
+                            <a:ext uri="{FF2B5EF4-FFF2-40B4-BE49-F238E27FC236}">
+                              <a16:creationId xmlns:a16="http://schemas.microsoft.com/office/drawing/2014/main" id="{398CFEE2-F471-EE0D-DB2D-08B892D2D294}"/>
+                            </a:ext>
+                          </a:extLst>
+                        </wps:cNvPr>
+                        <wps:cNvCnPr>
+                          <a:stCxn id="1300068477" idx="2"/>
+                          <a:endCxn id="448644736" idx="0"/>
+                        </wps:cNvCnPr>
+                        <wps:spPr>
+                          <a:xfrm flipH="1">
+                            <a:off x="2197583" y="246221"/>
+                            <a:ext cx="1603" cy="424556"/>
+                          </a:xfrm>
+                          <a:prstGeom prst="straightConnector1">
+                            <a:avLst/>
+                          </a:prstGeom>
+                          <a:ln>
+                            <a:tailEnd type="triangle"/>
+                          </a:ln>
+                        </wps:spPr>
+                        <wps:style>
+                          <a:lnRef idx="1">
+                            <a:schemeClr val="accent1"/>
+                          </a:lnRef>
+                          <a:fillRef idx="0">
+                            <a:schemeClr val="accent1"/>
+                          </a:fillRef>
+                          <a:effectRef idx="0">
+                            <a:schemeClr val="accent1"/>
+                          </a:effectRef>
+                          <a:fontRef idx="minor">
+                            <a:schemeClr val="tx1"/>
+                          </a:fontRef>
+                        </wps:style>
+                        <wps:bodyPr/>
+                      </wps:wsp>
+                      <wps:wsp>
+                        <wps:cNvPr id="1541461491" name="Straight Arrow Connector 1541461491">
+                          <a:extLst>
+                            <a:ext uri="{FF2B5EF4-FFF2-40B4-BE49-F238E27FC236}">
+                              <a16:creationId xmlns:a16="http://schemas.microsoft.com/office/drawing/2014/main" id="{0B79AFF1-DEA6-0A63-CDBF-EF942F4A5100}"/>
+                            </a:ext>
+                          </a:extLst>
+                        </wps:cNvPr>
+                        <wps:cNvCnPr>
+                          <a:stCxn id="6691688" idx="3"/>
+                          <a:endCxn id="1278948629" idx="1"/>
+                        </wps:cNvCnPr>
+                        <wps:spPr>
+                          <a:xfrm>
+                            <a:off x="705642" y="793887"/>
+                            <a:ext cx="287271" cy="1"/>
+                          </a:xfrm>
+                          <a:prstGeom prst="straightConnector1">
+                            <a:avLst/>
+                          </a:prstGeom>
+                          <a:ln>
+                            <a:tailEnd type="triangle"/>
+                          </a:ln>
+                        </wps:spPr>
+                        <wps:style>
+                          <a:lnRef idx="1">
+                            <a:schemeClr val="accent1"/>
+                          </a:lnRef>
+                          <a:fillRef idx="0">
+                            <a:schemeClr val="accent1"/>
+                          </a:fillRef>
+                          <a:effectRef idx="0">
+                            <a:schemeClr val="accent1"/>
+                          </a:effectRef>
+                          <a:fontRef idx="minor">
+                            <a:schemeClr val="tx1"/>
+                          </a:fontRef>
+                        </wps:style>
+                        <wps:bodyPr/>
+                      </wps:wsp>
+                      <wps:wsp>
+                        <wps:cNvPr id="1566454372" name="Straight Arrow Connector 1566454372">
+                          <a:extLst>
+                            <a:ext uri="{FF2B5EF4-FFF2-40B4-BE49-F238E27FC236}">
+                              <a16:creationId xmlns:a16="http://schemas.microsoft.com/office/drawing/2014/main" id="{93C7B373-9C94-C989-CE47-48DFB7A3B685}"/>
+                            </a:ext>
+                          </a:extLst>
+                        </wps:cNvPr>
+                        <wps:cNvCnPr>
+                          <a:stCxn id="1278948629" idx="3"/>
+                          <a:endCxn id="448644736" idx="1"/>
+                        </wps:cNvCnPr>
+                        <wps:spPr>
+                          <a:xfrm>
+                            <a:off x="1605581" y="793888"/>
+                            <a:ext cx="287271" cy="0"/>
+                          </a:xfrm>
+                          <a:prstGeom prst="straightConnector1">
+                            <a:avLst/>
+                          </a:prstGeom>
+                          <a:ln>
+                            <a:tailEnd type="triangle"/>
+                          </a:ln>
+                        </wps:spPr>
+                        <wps:style>
+                          <a:lnRef idx="1">
+                            <a:schemeClr val="accent1"/>
+                          </a:lnRef>
+                          <a:fillRef idx="0">
+                            <a:schemeClr val="accent1"/>
+                          </a:fillRef>
+                          <a:effectRef idx="0">
+                            <a:schemeClr val="accent1"/>
+                          </a:effectRef>
+                          <a:fontRef idx="minor">
+                            <a:schemeClr val="tx1"/>
+                          </a:fontRef>
+                        </wps:style>
+                        <wps:bodyPr/>
+                      </wps:wsp>
+                      <wps:wsp>
+                        <wps:cNvPr id="1841141287" name="Straight Arrow Connector 1841141287">
+                          <a:extLst>
+                            <a:ext uri="{FF2B5EF4-FFF2-40B4-BE49-F238E27FC236}">
+                              <a16:creationId xmlns:a16="http://schemas.microsoft.com/office/drawing/2014/main" id="{120D0358-DA2E-0A87-9B8E-B6BFE2FB5EEE}"/>
+                            </a:ext>
+                          </a:extLst>
+                        </wps:cNvPr>
+                        <wps:cNvCnPr>
+                          <a:stCxn id="448644736" idx="3"/>
+                          <a:endCxn id="1073709267" idx="1"/>
+                        </wps:cNvCnPr>
+                        <wps:spPr>
+                          <a:xfrm>
+                            <a:off x="2502314" y="793888"/>
+                            <a:ext cx="287271" cy="0"/>
+                          </a:xfrm>
+                          <a:prstGeom prst="straightConnector1">
+                            <a:avLst/>
+                          </a:prstGeom>
+                          <a:ln>
+                            <a:tailEnd type="triangle"/>
+                          </a:ln>
+                        </wps:spPr>
+                        <wps:style>
+                          <a:lnRef idx="1">
+                            <a:schemeClr val="accent1"/>
+                          </a:lnRef>
+                          <a:fillRef idx="0">
+                            <a:schemeClr val="accent1"/>
+                          </a:fillRef>
+                          <a:effectRef idx="0">
+                            <a:schemeClr val="accent1"/>
+                          </a:effectRef>
+                          <a:fontRef idx="minor">
+                            <a:schemeClr val="tx1"/>
+                          </a:fontRef>
+                        </wps:style>
+                        <wps:bodyPr/>
+                      </wps:wsp>
+                      <wps:wsp>
+                        <wps:cNvPr id="1104234893" name="Straight Arrow Connector 1104234893">
+                          <a:extLst>
+                            <a:ext uri="{FF2B5EF4-FFF2-40B4-BE49-F238E27FC236}">
+                              <a16:creationId xmlns:a16="http://schemas.microsoft.com/office/drawing/2014/main" id="{4F0DC122-64FC-2FD4-AA75-6F418C0387F4}"/>
+                            </a:ext>
+                          </a:extLst>
+                        </wps:cNvPr>
+                        <wps:cNvCnPr>
+                          <a:stCxn id="1073709267" idx="3"/>
+                          <a:endCxn id="1240930948" idx="1"/>
+                        </wps:cNvCnPr>
+                        <wps:spPr>
+                          <a:xfrm>
+                            <a:off x="3415077" y="793888"/>
+                            <a:ext cx="341460" cy="0"/>
+                          </a:xfrm>
+                          <a:prstGeom prst="straightConnector1">
+                            <a:avLst/>
+                          </a:prstGeom>
+                          <a:ln>
+                            <a:tailEnd type="triangle"/>
+                          </a:ln>
+                        </wps:spPr>
+                        <wps:style>
+                          <a:lnRef idx="1">
+                            <a:schemeClr val="accent1"/>
+                          </a:lnRef>
+                          <a:fillRef idx="0">
+                            <a:schemeClr val="accent1"/>
+                          </a:fillRef>
+                          <a:effectRef idx="0">
+                            <a:schemeClr val="accent1"/>
+                          </a:effectRef>
+                          <a:fontRef idx="minor">
+                            <a:schemeClr val="tx1"/>
+                          </a:fontRef>
+                        </wps:style>
+                        <wps:bodyPr/>
+                      </wps:wsp>
+                    </wpg:wgp>
+                  </a:graphicData>
+                </a:graphic>
+              </wp:anchor>
+            </w:drawing>
+          </mc:Choice>
+          <mc:Fallback>
+            <w:pict>
+              <v:group w14:anchorId="36368FF3" id="Group 19" o:spid="_x0000_s1047" style="position:absolute;margin-left:0;margin-top:-.25pt;width:357.05pt;height:78.35pt;z-index:251659264" coordsize="45346,9950" o:gfxdata="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">
+                <v:shape id="TextBox 3" o:spid="_x0000_s1048" type="#_x0000_t202" style="position:absolute;left:19601;width:4780;height:2462;visibility:visible;mso-wrap-style:none;v-text-anchor:top" o:gfxdata="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" filled="f" strokecolor="#4472c4 [3204]">
+                  <v:textbox style="mso-fit-shape-to-text:t">
+                    <w:txbxContent>
+                      <w:p>
+                        <w:pPr>
+                          <w:rPr>
+                            <w:rFonts w:hAnsi="Calibri"/>
+                            <w:color w:val="000000" w:themeColor="text1"/>
+                            <w:kern w:val="24"/>
+                            <w:sz w:val="20"/>
+                            <w:szCs w:val="20"/>
+                          </w:rPr>
+                        </w:pPr>
+                        <w:r>
+                          <w:rPr>
+                            <w:rFonts w:hAnsi="Calibri"/>
+                            <w:color w:val="000000" w:themeColor="text1"/>
+                            <w:kern w:val="24"/>
+                            <w:sz w:val="20"/>
+                            <w:szCs w:val="20"/>
+                          </w:rPr>
+                          <w:t>Noise</w:t>
+                        </w:r>
+                      </w:p>
+                    </w:txbxContent>
+                  </v:textbox>
+                </v:shape>
+                <v:shape id="TextBox 4" o:spid="_x0000_s1049" type="#_x0000_t202" style="position:absolute;top:5937;width:6877;height:4013;visibility:visible;mso-wrap-style:none;v-text-anchor:top" o:gfxdata="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" filled="f" strokecolor="#4472c4 [3204]">
+                  <v:textbox style="mso-fit-shape-to-text:t">
+                    <w:txbxContent>
+                      <w:p>
+                        <w:pPr>
+                          <w:rPr>
+                            <w:rFonts w:hAnsi="Calibri"/>
+                            <w:color w:val="000000" w:themeColor="text1"/>
+                            <w:kern w:val="24"/>
+                            <w:sz w:val="20"/>
+                            <w:szCs w:val="20"/>
+                          </w:rPr>
+                        </w:pPr>
+                        <w:r>
+                          <w:rPr>
+                            <w:rFonts w:hAnsi="Calibri"/>
+                            <w:color w:val="000000" w:themeColor="text1"/>
+                            <w:kern w:val="24"/>
+                            <w:sz w:val="20"/>
+                            <w:szCs w:val="20"/>
+                          </w:rPr>
+                          <w:t xml:space="preserve">Source of </w:t>
+                        </w:r>
+                      </w:p>
+                      <w:p>
+                        <w:pPr>
+                          <w:rPr>
+                            <w:rFonts w:hAnsi="Calibri"/>
+                            <w:color w:val="000000" w:themeColor="text1"/>
+                            <w:kern w:val="24"/>
+                            <w:sz w:val="20"/>
+                            <w:szCs w:val="20"/>
+                          </w:rPr>
+                        </w:pPr>
+                        <w:r>
+                          <w:rPr>
+                            <w:rFonts w:hAnsi="Calibri"/>
+                            <w:color w:val="000000" w:themeColor="text1"/>
+                            <w:kern w:val="24"/>
+                            <w:sz w:val="20"/>
+                            <w:szCs w:val="20"/>
+                          </w:rPr>
+                          <w:t>Messages</w:t>
+                        </w:r>
+                      </w:p>
+                    </w:txbxContent>
+                  </v:textbox>
+                </v:shape>
+                <v:shape id="TextBox 5" o:spid="_x0000_s1050" type="#_x0000_t202" style="position:absolute;left:9928;top:6707;width:6070;height:2464;visibility:visible;mso-wrap-style:none;v-text-anchor:top" o:gfxdata="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" filled="f" strokecolor="#4472c4 [3204]">
+                  <v:textbox style="mso-fit-shape-to-text:t">
+                    <w:txbxContent>
+                      <w:p>
+                        <w:pPr>
+                          <w:rPr>
+                            <w:rFonts w:hAnsi="Calibri"/>
+                            <w:color w:val="000000" w:themeColor="text1"/>
+                            <w:kern w:val="24"/>
+                            <w:sz w:val="20"/>
+                            <w:szCs w:val="20"/>
+                          </w:rPr>
+                        </w:pPr>
+                        <w:r>
+                          <w:rPr>
+                            <w:rFonts w:hAnsi="Calibri"/>
+                            <w:color w:val="000000" w:themeColor="text1"/>
+                            <w:kern w:val="24"/>
+                            <w:sz w:val="20"/>
+                            <w:szCs w:val="20"/>
+                          </w:rPr>
+                          <w:t>Encoder</w:t>
+                        </w:r>
+                      </w:p>
+                    </w:txbxContent>
+                  </v:textbox>
+                </v:shape>
+                <v:shape id="TextBox 6" o:spid="_x0000_s1051" type="#_x0000_t202" style="position:absolute;left:18928;top:6707;width:6045;height:2464;visibility:visible;mso-wrap-style:none;v-text-anchor:top" o:gfxdata="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" filled="f" strokecolor="#4472c4 [3204]">
+                  <v:textbox style="mso-fit-shape-to-text:t">
+                    <w:txbxContent>
+                      <w:p>
+                        <w:pPr>
+                          <w:rPr>
+                            <w:rFonts w:hAnsi="Calibri"/>
+                            <w:color w:val="000000" w:themeColor="text1"/>
+                            <w:kern w:val="24"/>
+                            <w:sz w:val="20"/>
+                            <w:szCs w:val="20"/>
+                          </w:rPr>
+                        </w:pPr>
+                        <w:r>
+                          <w:rPr>
+                            <w:rFonts w:hAnsi="Calibri"/>
+                            <w:color w:val="000000" w:themeColor="text1"/>
+                            <w:kern w:val="24"/>
+                            <w:sz w:val="20"/>
+                            <w:szCs w:val="20"/>
+                          </w:rPr>
+                          <w:t>Channel</w:t>
+                        </w:r>
+                      </w:p>
+                    </w:txbxContent>
+                  </v:textbox>
+                </v:shape>
+                <v:shape id="TextBox 7" o:spid="_x0000_s1052" type="#_x0000_t202" style="position:absolute;left:27892;top:6707;width:6192;height:2464;visibility:visible;mso-wrap-style:none;v-text-anchor:top" o:gfxdata="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" filled="f" strokecolor="#4472c4 [3204]">
+                  <v:textbox style="mso-fit-shape-to-text:t">
+                    <w:txbxContent>
+                      <w:p>
+                        <w:pPr>
+                          <w:rPr>
+                            <w:rFonts w:hAnsi="Calibri"/>
+                            <w:color w:val="000000" w:themeColor="text1"/>
+                            <w:kern w:val="24"/>
+                            <w:sz w:val="20"/>
+                            <w:szCs w:val="20"/>
+                          </w:rPr>
+                        </w:pPr>
+                        <w:r>
+                          <w:rPr>
+                            <w:rFonts w:hAnsi="Calibri"/>
+                            <w:color w:val="000000" w:themeColor="text1"/>
+                            <w:kern w:val="24"/>
+                            <w:sz w:val="20"/>
+                            <w:szCs w:val="20"/>
+                          </w:rPr>
+                          <w:t>Decoder</w:t>
+                        </w:r>
+                      </w:p>
+                    </w:txbxContent>
+                  </v:textbox>
+                </v:shape>
+                <v:shape id="TextBox 8" o:spid="_x0000_s1053" type="#_x0000_t202" style="position:absolute;left:37561;top:6707;width:7785;height:2464;visibility:visible;mso-wrap-style:none;v-text-anchor:top" o:gfxdata="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" filled="f" strokecolor="#4472c4 [3204]">
+                  <v:textbox style="mso-fit-shape-to-text:t">
+                    <w:txbxContent>
+                      <w:p>
+                        <w:pPr>
+                          <w:rPr>
+                            <w:rFonts w:hAnsi="Calibri"/>
+                            <w:color w:val="000000" w:themeColor="text1"/>
+                            <w:kern w:val="24"/>
+                            <w:sz w:val="20"/>
+                            <w:szCs w:val="20"/>
+                          </w:rPr>
+                        </w:pPr>
+                        <w:r>
+                          <w:rPr>
+                            <w:rFonts w:hAnsi="Calibri"/>
+                            <w:color w:val="000000" w:themeColor="text1"/>
+                            <w:kern w:val="24"/>
+                            <w:sz w:val="20"/>
+                            <w:szCs w:val="20"/>
+                          </w:rPr>
+                          <w:t>Destination</w:t>
+                        </w:r>
+                      </w:p>
+                    </w:txbxContent>
+                  </v:textbox>
+                </v:shape>
+                <v:shape id="Straight Arrow Connector 1182072840" o:spid="_x0000_s1054" type="#_x0000_t32" style="position:absolute;left:21975;top:2462;width:16;height:4245;flip:x;visibility:visible;mso-wrap-style:square" o:connectortype="straight" o:gfxdata="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" strokecolor="#4472c4 [3204]" strokeweight=".5pt">
+                  <v:stroke endarrow="block" joinstyle="miter"/>
+                </v:shape>
+                <v:shape id="Straight Arrow Connector 1541461491" o:spid="_x0000_s1055" type="#_x0000_t32" style="position:absolute;left:7056;top:7938;width:2873;height:0;visibility:visible;mso-wrap-style:square" o:connectortype="straight" o:gfxdata="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" strokecolor="#4472c4 [3204]" strokeweight=".5pt">
+                  <v:stroke endarrow="block" joinstyle="miter"/>
+                </v:shape>
+                <v:shape id="Straight Arrow Connector 1566454372" o:spid="_x0000_s1056" type="#_x0000_t32" style="position:absolute;left:16055;top:7938;width:2873;height:0;visibility:visible;mso-wrap-style:square" o:connectortype="straight" o:gfxdata="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" strokecolor="#4472c4 [3204]" strokeweight=".5pt">
+                  <v:stroke endarrow="block" joinstyle="miter"/>
+                </v:shape>
+                <v:shape id="Straight Arrow Connector 1841141287" o:spid="_x0000_s1057" type="#_x0000_t32" style="position:absolute;left:25023;top:7938;width:2872;height:0;visibility:visible;mso-wrap-style:square" o:connectortype="straight" o:gfxdata="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" strokecolor="#4472c4 [3204]" strokeweight=".5pt">
+                  <v:stroke endarrow="block" joinstyle="miter"/>
+                </v:shape>
+                <v:shape id="Straight Arrow Connector 1104234893" o:spid="_x0000_s1058" type="#_x0000_t32" style="position:absolute;left:34150;top:7938;width:3415;height:0;visibility:visible;mso-wrap-style:square" o:connectortype="straight" o:gfxdata="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" strokecolor="#4472c4 [3204]" strokeweight=".5pt">
+                  <v:stroke endarrow="block" joinstyle="miter"/>
+                </v:shape>
+                <w10:wrap type="topAndBottom"/>
+              </v:group>
+            </w:pict>
+          </mc:Fallback>
+        </mc:AlternateContent>
+      </w:r>
+      <w:r>
+        <w:rPr>
+          <w:sz w:val="20"/>
+          <w:szCs w:val="20"/>
+        </w:rPr>
+        <w:t>Figure: Communication system</w:t>
+      </w:r>
+    </w:p>
+    <w:p>
+      <w:pPr>
+        <w:rPr>
+          <w:sz w:val="20"/>
+          <w:szCs w:val="20"/>
+        </w:rPr>
+      </w:pPr>
+    </w:p>
+    <w:p>
+      <w:pPr>
+        <w:pStyle w:val="Heading3"/>
+      </w:pPr>
+      <w:r>
+        <w:t>Self-Information and Entropy</w:t>
+      </w:r>
+    </w:p>
+    <w:p>
+      <w:pPr>
+        <w:rPr>
+          <w:sz w:val="20"/>
+          <w:szCs w:val="20"/>
+        </w:rPr>
+      </w:pPr>
+    </w:p>
+    <w:p>
+      <w:pPr>
+        <w:rPr>
+          <w:sz w:val="20"/>
+          <w:szCs w:val="20"/>
+        </w:rPr>
+      </w:pPr>
+      <w:r>
+        <w:rPr>
+          <w:b/>
+          <w:bCs/>
+          <w:sz w:val="20"/>
+          <w:szCs w:val="20"/>
+        </w:rPr>
+        <w:t>Definition</w:t>
+      </w:r>
+      <w:r>
+        <w:rPr>
+          <w:sz w:val="20"/>
+          <w:szCs w:val="20"/>
+        </w:rPr>
+        <w:t xml:space="preserve">: </w:t>
+      </w:r>
+      <w:r>
+        <w:rPr>
+          <w:i/>
+          <w:iCs/>
+          <w:sz w:val="20"/>
+          <w:szCs w:val="20"/>
+        </w:rPr>
+        <w:t>Entropy</w:t>
+      </w:r>
+    </w:p>
+    <w:p>
+      <w:pPr>
+        <w:rPr>
+          <w:sz w:val="20"/>
+          <w:szCs w:val="20"/>
+        </w:rPr>
+      </w:pPr>
+    </w:p>
+    <w:p>
+      <w:pPr>
+        <w:rPr>
+          <w:sz w:val="20"/>
+          <w:szCs w:val="20"/>
+        </w:rPr>
+      </w:pPr>
     </w:p>
     <w:p>
       <w:pPr>
@@ -135,17 +3023,188 @@
         <w:pStyle w:val="Heading2"/>
       </w:pPr>
       <w:r>
-        <w:t>References</w:t>
+        <w:t>Appendix</w:t>
       </w:r>
     </w:p>
     <w:p>
       <w:pPr>
         <w:rPr>
+          <w:sz w:val="20"/>
+          <w:szCs w:val="20"/>
+        </w:rPr>
+      </w:pPr>
+    </w:p>
+    <w:p>
+      <w:pPr>
+        <w:pStyle w:val="Heading2"/>
+      </w:pPr>
+      <w:r>
+        <w:t>References</w:t>
+      </w:r>
+    </w:p>
+    <w:p>
+      <w:pPr>
+        <w:rPr>
           <w:sz w:val="18"/>
           <w:szCs w:val="18"/>
         </w:rPr>
       </w:pPr>
+      <w:r>
+        <w:rPr>
+          <w:sz w:val="18"/>
+          <w:szCs w:val="18"/>
+        </w:rPr>
+        <w:t xml:space="preserve">[1] </w:t>
+      </w:r>
       <w:hyperlink r:id="rId4" w:history="1">
+        <w:r>
+          <w:rPr>
+            <w:rStyle w:val="Hyperlink"/>
+            <w:sz w:val="18"/>
+            <w:szCs w:val="18"/>
+          </w:rPr>
+          <w:t>The Mathematical Theory of Communication, Claude Shannon, Warren Weaver,</w:t>
+        </w:r>
+        <w:r>
+          <w:rPr>
+            <w:rStyle w:val="Hyperlink"/>
+            <w:sz w:val="18"/>
+            <w:szCs w:val="18"/>
+          </w:rPr>
+          <w:t xml:space="preserve"> 10</w:t>
+        </w:r>
+        <w:r>
+          <w:rPr>
+            <w:rStyle w:val="Hyperlink"/>
+            <w:sz w:val="18"/>
+            <w:szCs w:val="18"/>
+            <w:vertAlign w:val="superscript"/>
+          </w:rPr>
+          <w:t>th</w:t>
+        </w:r>
+        <w:r>
+          <w:rPr>
+            <w:rStyle w:val="Hyperlink"/>
+            <w:sz w:val="18"/>
+            <w:szCs w:val="18"/>
+          </w:rPr>
+          <w:t xml:space="preserve"> printing,</w:t>
+        </w:r>
+        <w:r>
+          <w:rPr>
+            <w:rStyle w:val="Hyperlink"/>
+            <w:sz w:val="18"/>
+            <w:szCs w:val="18"/>
+          </w:rPr>
+          <w:t xml:space="preserve"> 1964</w:t>
+        </w:r>
+        <w:r>
+          <w:rPr>
+            <w:rStyle w:val="Hyperlink"/>
+            <w:sz w:val="18"/>
+            <w:szCs w:val="18"/>
+          </w:rPr>
+          <w:t xml:space="preserve"> (original prints 1948 and 1949 in </w:t>
+        </w:r>
+        <w:r>
+          <w:rPr>
+            <w:rStyle w:val="Hyperlink"/>
+            <w:i/>
+            <w:iCs/>
+            <w:sz w:val="18"/>
+            <w:szCs w:val="18"/>
+          </w:rPr>
+          <w:t>Scientific American</w:t>
+        </w:r>
+        <w:r>
+          <w:rPr>
+            <w:rStyle w:val="Hyperlink"/>
+            <w:sz w:val="18"/>
+            <w:szCs w:val="18"/>
+          </w:rPr>
+          <w:t xml:space="preserve"> and </w:t>
+        </w:r>
+        <w:r>
+          <w:rPr>
+            <w:rStyle w:val="Hyperlink"/>
+            <w:i/>
+            <w:iCs/>
+            <w:sz w:val="18"/>
+            <w:szCs w:val="18"/>
+          </w:rPr>
+          <w:t>Bell System Technical Journal</w:t>
+        </w:r>
+        <w:r>
+          <w:rPr>
+            <w:rStyle w:val="Hyperlink"/>
+            <w:sz w:val="18"/>
+            <w:szCs w:val="18"/>
+          </w:rPr>
+          <w:t>)</w:t>
+        </w:r>
+      </w:hyperlink>
+      <w:r>
+        <w:rPr>
+          <w:sz w:val="18"/>
+          <w:szCs w:val="18"/>
+        </w:rPr>
+        <w:t xml:space="preserve"> </w:t>
+      </w:r>
+    </w:p>
+    <w:p>
+      <w:pPr>
+        <w:rPr>
+          <w:sz w:val="18"/>
+          <w:szCs w:val="18"/>
+        </w:rPr>
+      </w:pPr>
+      <w:r>
+        <w:rPr>
+          <w:sz w:val="18"/>
+          <w:szCs w:val="18"/>
+        </w:rPr>
+        <w:t xml:space="preserve">[2] </w:t>
+      </w:r>
+      <w:hyperlink r:id="rId5" w:history="1">
+        <w:r>
+          <w:rPr>
+            <w:rStyle w:val="Hyperlink"/>
+            <w:sz w:val="18"/>
+            <w:szCs w:val="18"/>
+          </w:rPr>
+          <w:t>Information Theory, Robert Ash, 1965</w:t>
+        </w:r>
+      </w:hyperlink>
+    </w:p>
+    <w:p>
+      <w:pPr>
+        <w:rPr>
+          <w:sz w:val="18"/>
+          <w:szCs w:val="18"/>
+        </w:rPr>
+      </w:pPr>
+      <w:r>
+        <w:rPr>
+          <w:sz w:val="18"/>
+          <w:szCs w:val="18"/>
+        </w:rPr>
+        <w:t>[</w:t>
+      </w:r>
+      <w:r>
+        <w:rPr>
+          <w:sz w:val="18"/>
+          <w:szCs w:val="18"/>
+        </w:rPr>
+        <w:t>3</w:t>
+      </w:r>
+      <w:r>
+        <w:rPr>
+          <w:sz w:val="18"/>
+          <w:szCs w:val="18"/>
+        </w:rPr>
+        <w:t xml:space="preserve">] </w:t>
+      </w:r>
+      <w:hyperlink r:id="rId6" w:history="1">
         <w:r>
           <w:rPr>
             <w:rStyle w:val="Hyperlink"/>
@@ -604,10 +3663,29 @@
       <w:szCs w:val="26"/>
     </w:rPr>
   </w:style>
+  <w:style w:type="paragraph" w:styleId="Heading3">
+    <w:name w:val="heading 3"/>
+    <w:basedOn w:val="Normal"/>
+    <w:next w:val="Normal"/>
+    <w:link w:val="Heading3Char"/>
+    <w:uiPriority w:val="9"/>
+    <w:unhideWhenUsed/>
+    <w:qFormat/>
+    <w:rsid w:val="00617B24"/>
+    <w:pPr>
+      <w:keepNext/>
+      <w:keepLines/>
+      <w:spacing w:before="40"/>
+      <w:outlineLvl w:val="2"/>
+    </w:pPr>
+    <w:rPr>
+      <w:rFonts w:asciiTheme="majorHAnsi" w:eastAsiaTheme="majorEastAsia" w:hAnsiTheme="majorHAnsi" w:cstheme="majorBidi"/>
+      <w:color w:val="1F3763" w:themeColor="accent1" w:themeShade="7F"/>
+    </w:rPr>
+  </w:style>
   <w:style w:type="character" w:default="1" w:styleId="DefaultParagraphFont">
     <w:name w:val="Default Paragraph Font"/>
     <w:uiPriority w:val="1"/>
-    <w:semiHidden/>
     <w:unhideWhenUsed/>
   </w:style>
   <w:style w:type="table" w:default="1" w:styleId="TableNormal">
@@ -678,6 +3756,17 @@
       <w:color w:val="2F5496" w:themeColor="accent1" w:themeShade="BF"/>
       <w:sz w:val="26"/>
       <w:szCs w:val="26"/>
+    </w:rPr>
+  </w:style>
+  <w:style w:type="character" w:customStyle="1" w:styleId="Heading3Char">
+    <w:name w:val="Heading 3 Char"/>
+    <w:basedOn w:val="DefaultParagraphFont"/>
+    <w:link w:val="Heading3"/>
+    <w:uiPriority w:val="9"/>
+    <w:rsid w:val="00617B24"/>
+    <w:rPr>
+      <w:rFonts w:asciiTheme="majorHAnsi" w:eastAsiaTheme="majorEastAsia" w:hAnsiTheme="majorHAnsi" w:cstheme="majorBidi"/>
+      <w:color w:val="1F3763" w:themeColor="accent1" w:themeShade="7F"/>
     </w:rPr>
   </w:style>
 </w:styles>

--- a/docs/InformationTheoryNotes.docx
+++ b/docs/InformationTheoryNotes.docx
@@ -305,7 +305,21 @@
           <w:sz w:val="20"/>
           <w:szCs w:val="20"/>
         </w:rPr>
-        <w:t xml:space="preserve"> are equally likely to occur and are produced independently, so that the distribution of a given digit is unaffected by all previous digits. The digits are to be communicated over a </w:t>
+        <w:t xml:space="preserve"> are equally likely to occur and are produced independently, so that the distribution of a given </w:t>
+      </w:r>
+      <w:r>
+        <w:rPr>
+          <w:sz w:val="20"/>
+          <w:szCs w:val="20"/>
+        </w:rPr>
+        <w:t>symbol</w:t>
+      </w:r>
+      <w:r>
+        <w:rPr>
+          <w:sz w:val="20"/>
+          <w:szCs w:val="20"/>
+        </w:rPr>
+        <w:t xml:space="preserve"> is unaffected by all previous digits. The digits are to be communicated over a </w:t>
       </w:r>
       <w:r>
         <w:rPr>
@@ -338,6 +352,20 @@
           <w:szCs w:val="20"/>
         </w:rPr>
       </w:pPr>
+      <w:r>
+        <w:rPr>
+          <w:sz w:val="20"/>
+          <w:szCs w:val="20"/>
+        </w:rPr>
+        <w:t xml:space="preserve">The probability that a code symbol is received in error is ¼. The channel acts on successive inputs independently. The  two independence assumptions </w:t>
+      </w:r>
+      <w:r>
+        <w:rPr>
+          <w:sz w:val="20"/>
+          <w:szCs w:val="20"/>
+        </w:rPr>
+        <w:t>– one about the nature of the distribution of the generated symbols at the source and the other about the nature about the channel interaction with the data – are quite important as those simplify the analysis considerably.</w:t>
+      </w:r>
     </w:p>
     <w:p>
       <w:pPr>
@@ -2950,6 +2978,7 @@
         <w:pStyle w:val="Heading3"/>
       </w:pPr>
       <w:r>
+        <w:lastRenderedPageBreak/>
         <w:t>Self-Information and Entropy</w:t>
       </w:r>
     </w:p>
